--- a/doc/HXBank.docx
+++ b/doc/HXBank.docx
@@ -156,7 +156,16 @@
         </w:rPr>
         <w:t xml:space="preserve">HTTP_REQUEST_URL </w:t>
       </w:r>
-      <w:proofErr w:type="gramStart"/>
+      <w:r>
+        <w:rPr>
+          <w:rFonts w:ascii="Consolas" w:hAnsi="Consolas"/>
+          <w:color w:val="6A8759"/>
+          <w:sz w:val="27"/>
+          <w:szCs w:val="27"/>
+          <w:shd w:val="clear" w:color="auto" w:fill="232525"/>
+        </w:rPr>
+        <w:t xml:space="preserve"> </w:t>
+      </w:r>
       <w:r>
         <w:rPr>
           <w:rFonts w:ascii="Consolas" w:hAnsi="Consolas" w:hint="eastAsia"/>
@@ -164,9 +173,8 @@
           <w:sz w:val="27"/>
           <w:szCs w:val="27"/>
         </w:rPr>
-        <w:t>档版环境</w:t>
-      </w:r>
-      <w:proofErr w:type="gramEnd"/>
+        <w:t>正式</w:t>
+      </w:r>
       <w:r>
         <w:rPr>
           <w:rFonts w:ascii="Consolas" w:hAnsi="Consolas" w:hint="eastAsia"/>
@@ -174,7 +182,7 @@
           <w:sz w:val="27"/>
           <w:szCs w:val="27"/>
         </w:rPr>
-        <w:t>地址</w:t>
+        <w:t>环境地址</w:t>
       </w:r>
       <w:r>
         <w:rPr>
@@ -184,6 +192,91 @@
           <w:szCs w:val="27"/>
         </w:rPr>
         <w:t xml:space="preserve"> </w:t>
+      </w:r>
+    </w:p>
+    <w:p>
+      <w:pPr>
+        <w:widowControl/>
+        <w:shd w:val="clear" w:color="auto" w:fill="2B2B2B"/>
+        <w:tabs>
+          <w:tab w:val="left" w:pos="916"/>
+          <w:tab w:val="left" w:pos="1832"/>
+          <w:tab w:val="left" w:pos="2748"/>
+          <w:tab w:val="left" w:pos="3664"/>
+          <w:tab w:val="left" w:pos="4580"/>
+          <w:tab w:val="left" w:pos="5496"/>
+          <w:tab w:val="left" w:pos="6412"/>
+          <w:tab w:val="left" w:pos="7328"/>
+          <w:tab w:val="left" w:pos="8244"/>
+          <w:tab w:val="left" w:pos="9160"/>
+          <w:tab w:val="left" w:pos="10076"/>
+          <w:tab w:val="left" w:pos="10992"/>
+          <w:tab w:val="left" w:pos="11908"/>
+          <w:tab w:val="left" w:pos="12824"/>
+          <w:tab w:val="left" w:pos="13740"/>
+          <w:tab w:val="left" w:pos="14656"/>
+        </w:tabs>
+        <w:jc w:val="left"/>
+        <w:rPr>
+          <w:rFonts w:ascii="Consolas" w:eastAsia="宋体" w:hAnsi="Consolas" w:cs="宋体"/>
+          <w:color w:val="A9B7C6"/>
+          <w:kern w:val="0"/>
+          <w:sz w:val="27"/>
+          <w:szCs w:val="27"/>
+        </w:rPr>
+      </w:pPr>
+      <w:r>
+        <w:rPr>
+          <w:rFonts w:ascii="Consolas" w:eastAsia="宋体" w:hAnsi="Consolas" w:cs="宋体"/>
+          <w:color w:val="6A8759"/>
+          <w:kern w:val="0"/>
+          <w:sz w:val="27"/>
+          <w:szCs w:val="27"/>
+          <w:shd w:val="clear" w:color="auto" w:fill="232525"/>
+        </w:rPr>
+        <w:t>HTTP_REQUEST_URL</w:t>
+      </w:r>
+      <w:r>
+        <w:rPr>
+          <w:rFonts w:ascii="Consolas" w:eastAsia="宋体" w:hAnsi="Consolas" w:cs="宋体" w:hint="eastAsia"/>
+          <w:color w:val="6A8759"/>
+          <w:kern w:val="0"/>
+          <w:sz w:val="27"/>
+          <w:szCs w:val="27"/>
+          <w:shd w:val="clear" w:color="auto" w:fill="232525"/>
+        </w:rPr>
+        <w:t xml:space="preserve">_TEST </w:t>
+      </w:r>
+      <w:r>
+        <w:rPr>
+          <w:rFonts w:ascii="Consolas" w:eastAsia="宋体" w:hAnsi="Consolas" w:cs="宋体"/>
+          <w:color w:val="6A8759"/>
+          <w:kern w:val="0"/>
+          <w:sz w:val="27"/>
+          <w:szCs w:val="27"/>
+          <w:shd w:val="clear" w:color="auto" w:fill="232525"/>
+        </w:rPr>
+        <w:t xml:space="preserve"> </w:t>
+      </w:r>
+      <w:proofErr w:type="gramStart"/>
+      <w:r>
+        <w:rPr>
+          <w:rFonts w:ascii="Consolas" w:hAnsi="Consolas" w:hint="eastAsia"/>
+          <w:color w:val="808080"/>
+          <w:sz w:val="27"/>
+          <w:szCs w:val="27"/>
+        </w:rPr>
+        <w:t>档版环境</w:t>
+      </w:r>
+      <w:proofErr w:type="gramEnd"/>
+      <w:r>
+        <w:rPr>
+          <w:rFonts w:ascii="Consolas" w:hAnsi="Consolas" w:hint="eastAsia"/>
+          <w:color w:val="808080"/>
+          <w:sz w:val="27"/>
+          <w:szCs w:val="27"/>
+        </w:rPr>
+        <w:t>地址</w:t>
       </w:r>
     </w:p>
     <w:p>
@@ -237,24 +330,56 @@
     </w:p>
     <w:p>
       <w:pPr>
-        <w:pStyle w:val="HTML"/>
+        <w:widowControl/>
         <w:shd w:val="clear" w:color="auto" w:fill="2B2B2B"/>
-        <w:rPr>
-          <w:rFonts w:ascii="Consolas" w:hAnsi="Consolas"/>
-          <w:color w:val="808080"/>
+        <w:tabs>
+          <w:tab w:val="left" w:pos="916"/>
+          <w:tab w:val="left" w:pos="1832"/>
+          <w:tab w:val="left" w:pos="2748"/>
+          <w:tab w:val="left" w:pos="3664"/>
+          <w:tab w:val="left" w:pos="4580"/>
+          <w:tab w:val="left" w:pos="5496"/>
+          <w:tab w:val="left" w:pos="6412"/>
+          <w:tab w:val="left" w:pos="7328"/>
+          <w:tab w:val="left" w:pos="8244"/>
+          <w:tab w:val="left" w:pos="9160"/>
+          <w:tab w:val="left" w:pos="10076"/>
+          <w:tab w:val="left" w:pos="10992"/>
+          <w:tab w:val="left" w:pos="11908"/>
+          <w:tab w:val="left" w:pos="12824"/>
+          <w:tab w:val="left" w:pos="13740"/>
+          <w:tab w:val="left" w:pos="14656"/>
+        </w:tabs>
+        <w:jc w:val="left"/>
+        <w:rPr>
+          <w:rFonts w:ascii="Consolas" w:eastAsia="宋体" w:hAnsi="Consolas" w:cs="宋体"/>
+          <w:color w:val="A9B7C6"/>
+          <w:kern w:val="0"/>
           <w:sz w:val="27"/>
           <w:szCs w:val="27"/>
         </w:rPr>
       </w:pPr>
       <w:r>
         <w:rPr>
-          <w:rFonts w:ascii="Consolas" w:hAnsi="Consolas"/>
+          <w:rFonts w:ascii="Consolas" w:eastAsia="宋体" w:hAnsi="Consolas" w:cs="宋体"/>
           <w:color w:val="6A8759"/>
+          <w:kern w:val="0"/>
           <w:sz w:val="27"/>
           <w:szCs w:val="27"/>
           <w:shd w:val="clear" w:color="auto" w:fill="232525"/>
         </w:rPr>
-        <w:t xml:space="preserve">PRIVATE_STR  </w:t>
+        <w:t>MERCHANTNAME</w:t>
+      </w:r>
+      <w:r>
+        <w:rPr>
+          <w:rFonts w:ascii="Consolas" w:eastAsia="宋体" w:hAnsi="Consolas" w:cs="宋体"/>
+          <w:color w:val="6A8759"/>
+          <w:kern w:val="0"/>
+          <w:sz w:val="27"/>
+          <w:szCs w:val="27"/>
+          <w:shd w:val="clear" w:color="auto" w:fill="232525"/>
+        </w:rPr>
+        <w:t xml:space="preserve">  </w:t>
       </w:r>
       <w:r>
         <w:rPr>
@@ -263,9 +388,8 @@
           <w:sz w:val="27"/>
           <w:szCs w:val="27"/>
         </w:rPr>
-        <w:t>私</w:t>
-      </w:r>
-      <w:proofErr w:type="gramStart"/>
+        <w:t>商户</w:t>
+      </w:r>
       <w:r>
         <w:rPr>
           <w:rFonts w:ascii="Consolas" w:hAnsi="Consolas" w:hint="eastAsia"/>
@@ -273,9 +397,61 @@
           <w:sz w:val="27"/>
           <w:szCs w:val="27"/>
         </w:rPr>
-        <w:t>钥</w:t>
-      </w:r>
-      <w:proofErr w:type="gramEnd"/>
+        <w:t>名称</w:t>
+      </w:r>
+    </w:p>
+    <w:p>
+      <w:pPr>
+        <w:widowControl/>
+        <w:shd w:val="clear" w:color="auto" w:fill="2B2B2B"/>
+        <w:tabs>
+          <w:tab w:val="left" w:pos="916"/>
+          <w:tab w:val="left" w:pos="1832"/>
+          <w:tab w:val="left" w:pos="2748"/>
+          <w:tab w:val="left" w:pos="3664"/>
+          <w:tab w:val="left" w:pos="4580"/>
+          <w:tab w:val="left" w:pos="5496"/>
+          <w:tab w:val="left" w:pos="6412"/>
+          <w:tab w:val="left" w:pos="7328"/>
+          <w:tab w:val="left" w:pos="8244"/>
+          <w:tab w:val="left" w:pos="9160"/>
+          <w:tab w:val="left" w:pos="10076"/>
+          <w:tab w:val="left" w:pos="10992"/>
+          <w:tab w:val="left" w:pos="11908"/>
+          <w:tab w:val="left" w:pos="12824"/>
+          <w:tab w:val="left" w:pos="13740"/>
+          <w:tab w:val="left" w:pos="14656"/>
+        </w:tabs>
+        <w:jc w:val="left"/>
+        <w:rPr>
+          <w:rFonts w:ascii="Consolas" w:hAnsi="Consolas"/>
+          <w:color w:val="808080"/>
+          <w:sz w:val="27"/>
+          <w:szCs w:val="27"/>
+        </w:rPr>
+      </w:pPr>
+      <w:r>
+        <w:rPr>
+          <w:rFonts w:ascii="Consolas" w:eastAsia="宋体" w:hAnsi="Consolas" w:cs="宋体"/>
+          <w:color w:val="6A8759"/>
+          <w:kern w:val="0"/>
+          <w:sz w:val="27"/>
+          <w:szCs w:val="27"/>
+          <w:shd w:val="clear" w:color="auto" w:fill="232525"/>
+        </w:rPr>
+        <w:t>CHANNELCODE</w:t>
+      </w:r>
+      <w:r>
+        <w:rPr>
+          <w:rFonts w:ascii="Consolas" w:eastAsia="宋体" w:hAnsi="Consolas" w:cs="宋体"/>
+          <w:color w:val="6A8759"/>
+          <w:kern w:val="0"/>
+          <w:sz w:val="27"/>
+          <w:szCs w:val="27"/>
+          <w:shd w:val="clear" w:color="auto" w:fill="232525"/>
+        </w:rPr>
+        <w:t xml:space="preserve">  </w:t>
+      </w:r>
       <w:r>
         <w:rPr>
           <w:rFonts w:ascii="Consolas" w:hAnsi="Consolas" w:hint="eastAsia"/>
@@ -283,7 +459,7 @@
           <w:sz w:val="27"/>
           <w:szCs w:val="27"/>
         </w:rPr>
-        <w:t>串</w:t>
+        <w:t>渠道号</w:t>
       </w:r>
     </w:p>
     <w:p>
@@ -305,7 +481,150 @@
           <w:szCs w:val="27"/>
           <w:shd w:val="clear" w:color="auto" w:fill="232525"/>
         </w:rPr>
+        <w:t xml:space="preserve">PRIVATE_STR  </w:t>
+      </w:r>
+      <w:r>
+        <w:rPr>
+          <w:rFonts w:ascii="Consolas" w:hAnsi="Consolas" w:hint="eastAsia"/>
+          <w:color w:val="808080"/>
+          <w:sz w:val="27"/>
+          <w:szCs w:val="27"/>
+        </w:rPr>
+        <w:t>私</w:t>
+      </w:r>
+      <w:proofErr w:type="gramStart"/>
+      <w:r>
+        <w:rPr>
+          <w:rFonts w:ascii="Consolas" w:hAnsi="Consolas" w:hint="eastAsia"/>
+          <w:color w:val="808080"/>
+          <w:sz w:val="27"/>
+          <w:szCs w:val="27"/>
+        </w:rPr>
+        <w:t>钥</w:t>
+      </w:r>
+      <w:proofErr w:type="gramEnd"/>
+      <w:r>
+        <w:rPr>
+          <w:rFonts w:ascii="Consolas" w:hAnsi="Consolas" w:hint="eastAsia"/>
+          <w:color w:val="808080"/>
+          <w:sz w:val="27"/>
+          <w:szCs w:val="27"/>
+        </w:rPr>
+        <w:t>串</w:t>
+      </w:r>
+    </w:p>
+    <w:p>
+      <w:pPr>
+        <w:pStyle w:val="HTML"/>
+        <w:shd w:val="clear" w:color="auto" w:fill="2B2B2B"/>
+        <w:rPr>
+          <w:rFonts w:ascii="Consolas" w:hAnsi="Consolas"/>
+          <w:color w:val="808080"/>
+          <w:sz w:val="27"/>
+          <w:szCs w:val="27"/>
+        </w:rPr>
+      </w:pPr>
+      <w:r>
+        <w:rPr>
+          <w:rFonts w:ascii="Consolas" w:hAnsi="Consolas"/>
+          <w:color w:val="6A8759"/>
+          <w:sz w:val="27"/>
+          <w:szCs w:val="27"/>
+          <w:shd w:val="clear" w:color="auto" w:fill="232525"/>
+        </w:rPr>
         <w:t xml:space="preserve">PUBLIC_STR  </w:t>
+      </w:r>
+      <w:r>
+        <w:rPr>
+          <w:rFonts w:ascii="Consolas" w:hAnsi="Consolas" w:hint="eastAsia"/>
+          <w:color w:val="808080"/>
+          <w:sz w:val="27"/>
+          <w:szCs w:val="27"/>
+        </w:rPr>
+        <w:t>公</w:t>
+      </w:r>
+      <w:proofErr w:type="gramStart"/>
+      <w:r>
+        <w:rPr>
+          <w:rFonts w:ascii="Consolas" w:hAnsi="Consolas" w:hint="eastAsia"/>
+          <w:color w:val="808080"/>
+          <w:sz w:val="27"/>
+          <w:szCs w:val="27"/>
+        </w:rPr>
+        <w:t>钥</w:t>
+      </w:r>
+      <w:proofErr w:type="gramEnd"/>
+      <w:r>
+        <w:rPr>
+          <w:rFonts w:ascii="Consolas" w:hAnsi="Consolas" w:hint="eastAsia"/>
+          <w:color w:val="808080"/>
+          <w:sz w:val="27"/>
+          <w:szCs w:val="27"/>
+        </w:rPr>
+        <w:t>串</w:t>
+      </w:r>
+    </w:p>
+    <w:p>
+      <w:pPr>
+        <w:widowControl/>
+        <w:shd w:val="clear" w:color="auto" w:fill="2B2B2B"/>
+        <w:tabs>
+          <w:tab w:val="left" w:pos="916"/>
+          <w:tab w:val="left" w:pos="1832"/>
+          <w:tab w:val="left" w:pos="2748"/>
+          <w:tab w:val="left" w:pos="3664"/>
+          <w:tab w:val="left" w:pos="4580"/>
+          <w:tab w:val="left" w:pos="5496"/>
+          <w:tab w:val="left" w:pos="6412"/>
+          <w:tab w:val="left" w:pos="7328"/>
+          <w:tab w:val="left" w:pos="8244"/>
+          <w:tab w:val="left" w:pos="9160"/>
+          <w:tab w:val="left" w:pos="10076"/>
+          <w:tab w:val="left" w:pos="10992"/>
+          <w:tab w:val="left" w:pos="11908"/>
+          <w:tab w:val="left" w:pos="12824"/>
+          <w:tab w:val="left" w:pos="13740"/>
+          <w:tab w:val="left" w:pos="14656"/>
+        </w:tabs>
+        <w:jc w:val="left"/>
+        <w:rPr>
+          <w:rFonts w:ascii="Consolas" w:eastAsia="宋体" w:hAnsi="Consolas" w:cs="宋体"/>
+          <w:color w:val="A9B7C6"/>
+          <w:kern w:val="0"/>
+          <w:sz w:val="27"/>
+          <w:szCs w:val="27"/>
+        </w:rPr>
+      </w:pPr>
+      <w:r>
+        <w:rPr>
+          <w:rFonts w:ascii="Consolas" w:eastAsia="宋体" w:hAnsi="Consolas" w:cs="宋体"/>
+          <w:color w:val="6A8759"/>
+          <w:kern w:val="0"/>
+          <w:sz w:val="27"/>
+          <w:szCs w:val="27"/>
+          <w:shd w:val="clear" w:color="auto" w:fill="232525"/>
+        </w:rPr>
+        <w:t>PUBLIC_STR_BANK</w:t>
+      </w:r>
+      <w:r>
+        <w:rPr>
+          <w:rFonts w:ascii="Consolas" w:eastAsia="宋体" w:hAnsi="Consolas" w:cs="宋体"/>
+          <w:color w:val="6A8759"/>
+          <w:kern w:val="0"/>
+          <w:sz w:val="27"/>
+          <w:szCs w:val="27"/>
+          <w:shd w:val="clear" w:color="auto" w:fill="232525"/>
+        </w:rPr>
+        <w:t xml:space="preserve">  </w:t>
+      </w:r>
+      <w:r>
+        <w:rPr>
+          <w:rFonts w:ascii="Consolas" w:hAnsi="Consolas" w:hint="eastAsia"/>
+          <w:color w:val="808080"/>
+          <w:sz w:val="27"/>
+          <w:szCs w:val="27"/>
+        </w:rPr>
+        <w:t>银行</w:t>
       </w:r>
       <w:r>
         <w:rPr>
@@ -345,8 +664,22 @@
         <w:rPr>
           <w:rFonts w:hint="eastAsia"/>
         </w:rPr>
-        <w:t>二、相关类和方法</w:t>
-      </w:r>
+        <w:t>二、相关类</w:t>
+      </w:r>
+      <w:r>
+        <w:rPr>
+          <w:rFonts w:hint="eastAsia"/>
+        </w:rPr>
+        <w:t>的</w:t>
+      </w:r>
+      <w:r>
+        <w:rPr>
+          <w:rFonts w:hint="eastAsia"/>
+        </w:rPr>
+        <w:t>操作</w:t>
+      </w:r>
+      <w:bookmarkStart w:id="0" w:name="_GoBack"/>
+      <w:bookmarkEnd w:id="0"/>
     </w:p>
     <w:p>
       <w:pPr>
@@ -405,6 +738,11 @@
       </w:r>
     </w:p>
     <w:p>
+      <w:pPr>
+        <w:rPr>
+          <w:u w:val="single"/>
+        </w:rPr>
+      </w:pPr>
       <w:r>
         <w:rPr>
           <w:rFonts w:hint="eastAsia"/>
@@ -424,6 +762,49 @@
           <w:rFonts w:hint="eastAsia"/>
         </w:rPr>
         <w:t>)</w:t>
+      </w:r>
+      <w:r>
+        <w:t xml:space="preserve">  </w:t>
+      </w:r>
+      <w:r>
+        <w:rPr>
+          <w:rFonts w:hint="eastAsia"/>
+        </w:rPr>
+        <w:t>（</w:t>
+      </w:r>
+      <w:r>
+        <w:rPr>
+          <w:rFonts w:hint="eastAsia"/>
+        </w:rPr>
+        <w:t xml:space="preserve"> </w:t>
+      </w:r>
+      <w:r>
+        <w:t>use App\Lib\</w:t>
+      </w:r>
+      <w:proofErr w:type="spellStart"/>
+      <w:r>
+        <w:t>Sumapay</w:t>
+      </w:r>
+      <w:proofErr w:type="spellEnd"/>
+      <w:r>
+        <w:t>\</w:t>
+      </w:r>
+      <w:proofErr w:type="spellStart"/>
+      <w:r>
+        <w:t>HXBankApi</w:t>
+      </w:r>
+      <w:proofErr w:type="spellEnd"/>
+      <w:r>
+        <w:t>;</w:t>
+      </w:r>
+      <w:r>
+        <w:t xml:space="preserve"> </w:t>
+      </w:r>
+      <w:r>
+        <w:rPr>
+          <w:rFonts w:hint="eastAsia"/>
+        </w:rPr>
+        <w:t>）</w:t>
       </w:r>
     </w:p>
     <w:p>
@@ -456,9 +837,17 @@
         </w:rPr>
         <w:t>request</w:t>
       </w:r>
+      <w:r>
+        <w:t xml:space="preserve"> </w:t>
+      </w:r>
+      <w:r>
+        <w:rPr>
+          <w:rFonts w:hint="eastAsia"/>
+        </w:rPr>
+        <w:t>同步请求</w:t>
+      </w:r>
     </w:p>
     <w:p>
-      <w:proofErr w:type="gramStart"/>
       <w:r>
         <w:rPr>
           <w:rFonts w:hint="eastAsia"/>
@@ -468,7 +857,6 @@
         </w:rPr>
         <w:t>array</w:t>
       </w:r>
-      <w:proofErr w:type="gramEnd"/>
       <w:r>
         <w:rPr>
           <w:i/>
@@ -506,6 +894,71 @@
           <w:rFonts w:hint="eastAsia"/>
         </w:rPr>
         <w:t>data)</w:t>
+      </w:r>
+      <w:r>
+        <w:t xml:space="preserve">   </w:t>
+      </w:r>
+      <w:r>
+        <w:rPr>
+          <w:rFonts w:hint="eastAsia"/>
+        </w:rPr>
+        <w:t>（</w:t>
+      </w:r>
+      <w:r>
+        <w:rPr>
+          <w:rFonts w:hint="eastAsia"/>
+        </w:rPr>
+        <w:t xml:space="preserve"> </w:t>
+      </w:r>
+      <w:r>
+        <w:rPr>
+          <w:rFonts w:hint="eastAsia"/>
+        </w:rPr>
+        <w:t>用法：</w:t>
+      </w:r>
+      <w:proofErr w:type="spellStart"/>
+      <w:r>
+        <w:t>HXBandApi</w:t>
+      </w:r>
+      <w:proofErr w:type="spellEnd"/>
+      <w:r>
+        <w:t>::request(</w:t>
+      </w:r>
+      <w:r>
+        <w:rPr>
+          <w:rFonts w:hint="eastAsia"/>
+          <w:i/>
+          <w:iCs/>
+          <w:color w:val="AAAAAA"/>
+        </w:rPr>
+        <w:t>array</w:t>
+      </w:r>
+      <w:r>
+        <w:rPr>
+          <w:rStyle w:val="apple-converted-space"/>
+          <w:rFonts w:ascii="微软雅黑" w:eastAsia="微软雅黑" w:hAnsi="微软雅黑" w:hint="eastAsia"/>
+          <w:color w:val="333333"/>
+          <w:szCs w:val="21"/>
+        </w:rPr>
+        <w:t> </w:t>
+      </w:r>
+      <w:r>
+        <w:rPr>
+          <w:rFonts w:hint="eastAsia"/>
+        </w:rPr>
+        <w:t>data</w:t>
+      </w:r>
+      <w:r>
+        <w:t>))</w:t>
+      </w:r>
+      <w:r>
+        <w:t xml:space="preserve"> </w:t>
+      </w:r>
+      <w:r>
+        <w:rPr>
+          <w:rFonts w:hint="eastAsia"/>
+        </w:rPr>
+        <w:t>）</w:t>
       </w:r>
     </w:p>
     <w:p>
@@ -731,6 +1184,7 @@
                 <w:color w:val="444444"/>
                 <w:szCs w:val="21"/>
               </w:rPr>
+              <w:lastRenderedPageBreak/>
               <w:t>例如：</w:t>
             </w:r>
           </w:p>
@@ -752,7 +1206,16 @@
                 <w:sz w:val="11"/>
                 <w:szCs w:val="11"/>
               </w:rPr>
-              <w:t>$OGW00051 = array (</w:t>
+              <w:t>$</w:t>
+            </w:r>
+            <w:r>
+              <w:rPr>
+                <w:rFonts w:ascii="微软雅黑" w:eastAsia="微软雅黑" w:hAnsi="微软雅黑"/>
+                <w:color w:val="444444"/>
+                <w:sz w:val="11"/>
+                <w:szCs w:val="11"/>
+              </w:rPr>
+              <w:t>$OGW00043 = array (</w:t>
             </w:r>
           </w:p>
           <w:p>
@@ -768,12 +1231,12 @@
             </w:pPr>
             <w:r>
               <w:rPr>
-                <w:rFonts w:ascii="微软雅黑" w:eastAsia="微软雅黑" w:hAnsi="微软雅黑" w:hint="eastAsia"/>
-                <w:color w:val="444444"/>
-                <w:sz w:val="11"/>
-                <w:szCs w:val="11"/>
-              </w:rPr>
-              <w:t xml:space="preserve">            'TRANSCODE' =&gt; 'OGW00051',//字段名称：交易码 | 类型：C(8) | 可空：否 | 备注：</w:t>
+                <w:rFonts w:ascii="微软雅黑" w:eastAsia="微软雅黑" w:hAnsi="微软雅黑"/>
+                <w:color w:val="444444"/>
+                <w:sz w:val="11"/>
+                <w:szCs w:val="11"/>
+              </w:rPr>
+              <w:t xml:space="preserve">            'TRANSCODE' =&gt; 'OGW00043',</w:t>
             </w:r>
           </w:p>
           <w:p>
@@ -789,12 +1252,12 @@
             </w:pPr>
             <w:r>
               <w:rPr>
-                <w:rFonts w:ascii="微软雅黑" w:eastAsia="微软雅黑" w:hAnsi="微软雅黑" w:hint="eastAsia"/>
-                <w:color w:val="444444"/>
-                <w:sz w:val="11"/>
-                <w:szCs w:val="11"/>
-              </w:rPr>
-              <w:t xml:space="preserve">            'MERCHANTID' =&gt; '字段名称：商户唯一编号 | 类型：C (20) | 可空：否 | 备注：由华兴银行统一分配',</w:t>
+                <w:rFonts w:ascii="微软雅黑" w:eastAsia="微软雅黑" w:hAnsi="微软雅黑"/>
+                <w:color w:val="444444"/>
+                <w:sz w:val="11"/>
+                <w:szCs w:val="11"/>
+              </w:rPr>
+              <w:t xml:space="preserve">            'MERCHANTID' =&gt; '',</w:t>
             </w:r>
           </w:p>
           <w:p>
@@ -810,12 +1273,12 @@
             </w:pPr>
             <w:r>
               <w:rPr>
-                <w:rFonts w:ascii="微软雅黑" w:eastAsia="微软雅黑" w:hAnsi="微软雅黑" w:hint="eastAsia"/>
-                <w:color w:val="444444"/>
-                <w:sz w:val="11"/>
-                <w:szCs w:val="11"/>
-              </w:rPr>
-              <w:t xml:space="preserve">            'MERCHANTNAME' =&gt; '字段名称：商户名称 | 类型：C(128) | 可空：否 | 备注：',</w:t>
+                <w:rFonts w:ascii="微软雅黑" w:eastAsia="微软雅黑" w:hAnsi="微软雅黑"/>
+                <w:color w:val="444444"/>
+                <w:sz w:val="11"/>
+                <w:szCs w:val="11"/>
+              </w:rPr>
+              <w:t xml:space="preserve">            'APPID' =&gt; 'PC',</w:t>
             </w:r>
           </w:p>
           <w:p>
@@ -831,12 +1294,12 @@
             </w:pPr>
             <w:r>
               <w:rPr>
-                <w:rFonts w:ascii="微软雅黑" w:eastAsia="微软雅黑" w:hAnsi="微软雅黑" w:hint="eastAsia"/>
-                <w:color w:val="444444"/>
-                <w:sz w:val="11"/>
-                <w:szCs w:val="11"/>
-              </w:rPr>
-              <w:t xml:space="preserve">            'APPID' =&gt; '字段名称：应用标识 | 类型：C(3) | 可空：否 | 备注：个人电脑:PC（不送则默认PC） 手机：APP 微信：WX',</w:t>
+                <w:rFonts w:ascii="微软雅黑" w:eastAsia="微软雅黑" w:hAnsi="微软雅黑"/>
+                <w:color w:val="444444"/>
+                <w:sz w:val="11"/>
+                <w:szCs w:val="11"/>
+              </w:rPr>
+              <w:t xml:space="preserve">            'OLDREQSEQNO' =&gt; 'P2P17420170602042eVjC2uS0OeQ',//P2P17420170602042zK4n4Y0XQ8T</w:t>
             </w:r>
           </w:p>
           <w:p>
@@ -852,32 +1315,12 @@
             </w:pPr>
             <w:r>
               <w:rPr>
-                <w:rFonts w:ascii="微软雅黑" w:eastAsia="微软雅黑" w:hAnsi="微软雅黑" w:hint="eastAsia"/>
-                <w:color w:val="444444"/>
-                <w:sz w:val="11"/>
-                <w:szCs w:val="11"/>
-              </w:rPr>
-              <w:t xml:space="preserve">            'LOANNO' =&gt; '字段名称：借款编号 | 类型：C (64) | 可空：否 | 备注：目前两者</w:t>
-            </w:r>
-            <w:proofErr w:type="gramStart"/>
-            <w:r>
-              <w:rPr>
-                <w:rFonts w:ascii="微软雅黑" w:eastAsia="微软雅黑" w:hAnsi="微软雅黑" w:hint="eastAsia"/>
-                <w:color w:val="444444"/>
-                <w:sz w:val="11"/>
-                <w:szCs w:val="11"/>
-              </w:rPr>
-              <w:t>为一致</w:t>
-            </w:r>
-            <w:proofErr w:type="gramEnd"/>
-            <w:r>
-              <w:rPr>
-                <w:rFonts w:ascii="微软雅黑" w:eastAsia="微软雅黑" w:hAnsi="微软雅黑" w:hint="eastAsia"/>
-                <w:color w:val="444444"/>
-                <w:sz w:val="11"/>
-                <w:szCs w:val="11"/>
-              </w:rPr>
-              <w:t>',</w:t>
+                <w:rFonts w:ascii="微软雅黑" w:eastAsia="微软雅黑" w:hAnsi="微软雅黑"/>
+                <w:color w:val="444444"/>
+                <w:sz w:val="11"/>
+                <w:szCs w:val="11"/>
+              </w:rPr>
+              <w:t xml:space="preserve">            'EXT_FILED1' =&gt; '',</w:t>
             </w:r>
           </w:p>
           <w:p>
@@ -893,32 +1336,12 @@
             </w:pPr>
             <w:r>
               <w:rPr>
-                <w:rFonts w:ascii="微软雅黑" w:eastAsia="微软雅黑" w:hAnsi="微软雅黑" w:hint="eastAsia"/>
-                <w:color w:val="444444"/>
-                <w:sz w:val="11"/>
-                <w:szCs w:val="11"/>
-              </w:rPr>
-              <w:t xml:space="preserve">            'INVESTID' =&gt; '字段名称：标的编号 | 类型：C (128) | 可空：否 | 备注：目前两者</w:t>
-            </w:r>
-            <w:proofErr w:type="gramStart"/>
-            <w:r>
-              <w:rPr>
-                <w:rFonts w:ascii="微软雅黑" w:eastAsia="微软雅黑" w:hAnsi="微软雅黑" w:hint="eastAsia"/>
-                <w:color w:val="444444"/>
-                <w:sz w:val="11"/>
-                <w:szCs w:val="11"/>
-              </w:rPr>
-              <w:t>为一致</w:t>
-            </w:r>
-            <w:proofErr w:type="gramEnd"/>
-            <w:r>
-              <w:rPr>
-                <w:rFonts w:ascii="微软雅黑" w:eastAsia="微软雅黑" w:hAnsi="微软雅黑" w:hint="eastAsia"/>
-                <w:color w:val="444444"/>
-                <w:sz w:val="11"/>
-                <w:szCs w:val="11"/>
-              </w:rPr>
-              <w:t>',</w:t>
+                <w:rFonts w:ascii="微软雅黑" w:eastAsia="微软雅黑" w:hAnsi="微软雅黑"/>
+                <w:color w:val="444444"/>
+                <w:sz w:val="11"/>
+                <w:szCs w:val="11"/>
+              </w:rPr>
+              <w:t xml:space="preserve">            'EXT_FILED2' =&gt; '',</w:t>
             </w:r>
           </w:p>
           <w:p>
@@ -934,747 +1357,12 @@
             </w:pPr>
             <w:r>
               <w:rPr>
-                <w:rFonts w:ascii="微软雅黑" w:eastAsia="微软雅黑" w:hAnsi="微软雅黑" w:hint="eastAsia"/>
-                <w:color w:val="444444"/>
-                <w:sz w:val="11"/>
-                <w:szCs w:val="11"/>
-              </w:rPr>
-              <w:lastRenderedPageBreak/>
-              <w:t xml:space="preserve">            'INVESTOBJNAME' =&gt; '字段名称：标的名称 | 类型：C (512) | 可空：否 | 备注：',</w:t>
-            </w:r>
-          </w:p>
-          <w:p>
-            <w:pPr>
-              <w:wordWrap w:val="0"/>
-              <w:jc w:val="left"/>
-              <w:rPr>
-                <w:rFonts w:ascii="微软雅黑" w:eastAsia="微软雅黑" w:hAnsi="微软雅黑"/>
-                <w:color w:val="444444"/>
-                <w:sz w:val="11"/>
-                <w:szCs w:val="11"/>
-              </w:rPr>
-            </w:pPr>
-            <w:r>
-              <w:rPr>
-                <w:rFonts w:ascii="微软雅黑" w:eastAsia="微软雅黑" w:hAnsi="微软雅黑" w:hint="eastAsia"/>
-                <w:color w:val="444444"/>
-                <w:sz w:val="11"/>
-                <w:szCs w:val="11"/>
-              </w:rPr>
-              <w:t xml:space="preserve">            'INVESTOBJINFO' =&gt; '字段名称：标的简介 | 类型：C (1028) | 可空：是 | 备注：',</w:t>
-            </w:r>
-          </w:p>
-          <w:p>
-            <w:pPr>
-              <w:wordWrap w:val="0"/>
-              <w:jc w:val="left"/>
-              <w:rPr>
-                <w:rFonts w:ascii="微软雅黑" w:eastAsia="微软雅黑" w:hAnsi="微软雅黑"/>
-                <w:color w:val="444444"/>
-                <w:sz w:val="11"/>
-                <w:szCs w:val="11"/>
-              </w:rPr>
-            </w:pPr>
-            <w:r>
-              <w:rPr>
-                <w:rFonts w:ascii="微软雅黑" w:eastAsia="微软雅黑" w:hAnsi="微软雅黑" w:hint="eastAsia"/>
-                <w:color w:val="444444"/>
-                <w:sz w:val="11"/>
-                <w:szCs w:val="11"/>
-              </w:rPr>
-              <w:t xml:space="preserve">            'MININVESTAMT' =&gt; '字段名称：最低投标金额 | 类型：M | 可空：是 | 备注：',</w:t>
-            </w:r>
-          </w:p>
-          <w:p>
-            <w:pPr>
-              <w:wordWrap w:val="0"/>
-              <w:jc w:val="left"/>
-              <w:rPr>
-                <w:rFonts w:ascii="微软雅黑" w:eastAsia="微软雅黑" w:hAnsi="微软雅黑"/>
-                <w:color w:val="444444"/>
-                <w:sz w:val="11"/>
-                <w:szCs w:val="11"/>
-              </w:rPr>
-            </w:pPr>
-            <w:r>
-              <w:rPr>
-                <w:rFonts w:ascii="微软雅黑" w:eastAsia="微软雅黑" w:hAnsi="微软雅黑" w:hint="eastAsia"/>
-                <w:color w:val="444444"/>
-                <w:sz w:val="11"/>
-                <w:szCs w:val="11"/>
-              </w:rPr>
-              <w:t xml:space="preserve">            'MAXINVESTAMT' =&gt; '字段名称：最高投标金额 | 类型：M | 可空：是 | 备注：',</w:t>
-            </w:r>
-          </w:p>
-          <w:p>
-            <w:pPr>
-              <w:wordWrap w:val="0"/>
-              <w:jc w:val="left"/>
-              <w:rPr>
-                <w:rFonts w:ascii="微软雅黑" w:eastAsia="微软雅黑" w:hAnsi="微软雅黑"/>
-                <w:color w:val="444444"/>
-                <w:sz w:val="11"/>
-                <w:szCs w:val="11"/>
-              </w:rPr>
-            </w:pPr>
-            <w:r>
-              <w:rPr>
-                <w:rFonts w:ascii="微软雅黑" w:eastAsia="微软雅黑" w:hAnsi="微软雅黑" w:hint="eastAsia"/>
-                <w:color w:val="444444"/>
-                <w:sz w:val="11"/>
-                <w:szCs w:val="11"/>
-              </w:rPr>
-              <w:t xml:space="preserve">            'INVESTOBJAMT' =&gt; '字段名称：总标的金额 | 类型：M | 可空：否 | 备注：各个借款人列表中的BWAMT总和',</w:t>
-            </w:r>
-          </w:p>
-          <w:p>
-            <w:pPr>
-              <w:wordWrap w:val="0"/>
-              <w:jc w:val="left"/>
-              <w:rPr>
-                <w:rFonts w:ascii="微软雅黑" w:eastAsia="微软雅黑" w:hAnsi="微软雅黑"/>
-                <w:color w:val="444444"/>
-                <w:sz w:val="11"/>
-                <w:szCs w:val="11"/>
-              </w:rPr>
-            </w:pPr>
-            <w:r>
-              <w:rPr>
-                <w:rFonts w:ascii="微软雅黑" w:eastAsia="微软雅黑" w:hAnsi="微软雅黑" w:hint="eastAsia"/>
-                <w:color w:val="444444"/>
-                <w:sz w:val="11"/>
-                <w:szCs w:val="11"/>
-              </w:rPr>
-              <w:t xml:space="preserve">            'INVESTBEGINDATE' =&gt; '字段名称：招标开始日期 | 类型：D | 可空：否 | 备注：YYYYMMDD',</w:t>
-            </w:r>
-          </w:p>
-          <w:p>
-            <w:pPr>
-              <w:wordWrap w:val="0"/>
-              <w:jc w:val="left"/>
-              <w:rPr>
-                <w:rFonts w:ascii="微软雅黑" w:eastAsia="微软雅黑" w:hAnsi="微软雅黑"/>
-                <w:color w:val="444444"/>
-                <w:sz w:val="11"/>
-                <w:szCs w:val="11"/>
-              </w:rPr>
-            </w:pPr>
-            <w:r>
-              <w:rPr>
-                <w:rFonts w:ascii="微软雅黑" w:eastAsia="微软雅黑" w:hAnsi="微软雅黑" w:hint="eastAsia"/>
-                <w:color w:val="444444"/>
-                <w:sz w:val="11"/>
-                <w:szCs w:val="11"/>
-              </w:rPr>
-              <w:t xml:space="preserve">            'INVESTENDDATE' =&gt; '字段名称：招标到期日期 | 类型：D | 可空：否 | 备注：YYYYMMDD',</w:t>
-            </w:r>
-          </w:p>
-          <w:p>
-            <w:pPr>
-              <w:wordWrap w:val="0"/>
-              <w:jc w:val="left"/>
-              <w:rPr>
-                <w:rFonts w:ascii="微软雅黑" w:eastAsia="微软雅黑" w:hAnsi="微软雅黑"/>
-                <w:color w:val="444444"/>
-                <w:sz w:val="11"/>
-                <w:szCs w:val="11"/>
-              </w:rPr>
-            </w:pPr>
-            <w:r>
-              <w:rPr>
-                <w:rFonts w:ascii="微软雅黑" w:eastAsia="微软雅黑" w:hAnsi="微软雅黑" w:hint="eastAsia"/>
-                <w:color w:val="444444"/>
-                <w:sz w:val="11"/>
-                <w:szCs w:val="11"/>
-              </w:rPr>
-              <w:t xml:space="preserve">            'REPAYDATE' =&gt; '字段名称：还款日期 | 类型：D | 可空：是 | 备注：YYYYMMDD',</w:t>
-            </w:r>
-          </w:p>
-          <w:p>
-            <w:pPr>
-              <w:wordWrap w:val="0"/>
-              <w:jc w:val="left"/>
-              <w:rPr>
-                <w:rFonts w:ascii="微软雅黑" w:eastAsia="微软雅黑" w:hAnsi="微软雅黑"/>
-                <w:color w:val="444444"/>
-                <w:sz w:val="11"/>
-                <w:szCs w:val="11"/>
-              </w:rPr>
-            </w:pPr>
-            <w:r>
-              <w:rPr>
-                <w:rFonts w:ascii="微软雅黑" w:eastAsia="微软雅黑" w:hAnsi="微软雅黑" w:hint="eastAsia"/>
-                <w:color w:val="444444"/>
-                <w:sz w:val="11"/>
-                <w:szCs w:val="11"/>
-              </w:rPr>
-              <w:t xml:space="preserve">            'YEARRATE' =&gt; '字段名称：年利率 | 类型：I2 | 可空：否 | 备注：最大值为：999.999999',</w:t>
-            </w:r>
-          </w:p>
-          <w:p>
-            <w:pPr>
-              <w:wordWrap w:val="0"/>
-              <w:jc w:val="left"/>
-              <w:rPr>
-                <w:rFonts w:ascii="微软雅黑" w:eastAsia="微软雅黑" w:hAnsi="微软雅黑"/>
-                <w:color w:val="444444"/>
-                <w:sz w:val="11"/>
-                <w:szCs w:val="11"/>
-              </w:rPr>
-            </w:pPr>
-            <w:r>
-              <w:rPr>
-                <w:rFonts w:ascii="微软雅黑" w:eastAsia="微软雅黑" w:hAnsi="微软雅黑" w:hint="eastAsia"/>
-                <w:color w:val="444444"/>
-                <w:sz w:val="11"/>
-                <w:szCs w:val="11"/>
-              </w:rPr>
-              <w:t xml:space="preserve">            'INVESTRANGE' =&gt; '字段名称：期限 | 类型：N(10) | 可空：否 | 备注：整型，天数，单位为天',</w:t>
-            </w:r>
-          </w:p>
-          <w:p>
-            <w:pPr>
-              <w:wordWrap w:val="0"/>
-              <w:jc w:val="left"/>
-              <w:rPr>
-                <w:rFonts w:ascii="微软雅黑" w:eastAsia="微软雅黑" w:hAnsi="微软雅黑"/>
-                <w:color w:val="444444"/>
-                <w:sz w:val="11"/>
-                <w:szCs w:val="11"/>
-              </w:rPr>
-            </w:pPr>
-            <w:r>
-              <w:rPr>
-                <w:rFonts w:ascii="微软雅黑" w:eastAsia="微软雅黑" w:hAnsi="微软雅黑" w:hint="eastAsia"/>
-                <w:color w:val="444444"/>
-                <w:sz w:val="11"/>
-                <w:szCs w:val="11"/>
-              </w:rPr>
-              <w:t xml:space="preserve">            'RATESTYPE' =&gt; '字段名称：计息方式 | 类型：C(128) | 可空：是 | 备注：',</w:t>
-            </w:r>
-          </w:p>
-          <w:p>
-            <w:pPr>
-              <w:wordWrap w:val="0"/>
-              <w:jc w:val="left"/>
-              <w:rPr>
-                <w:rFonts w:ascii="微软雅黑" w:eastAsia="微软雅黑" w:hAnsi="微软雅黑"/>
-                <w:color w:val="444444"/>
-                <w:sz w:val="11"/>
-                <w:szCs w:val="11"/>
-              </w:rPr>
-            </w:pPr>
-            <w:r>
-              <w:rPr>
-                <w:rFonts w:ascii="微软雅黑" w:eastAsia="微软雅黑" w:hAnsi="微软雅黑" w:hint="eastAsia"/>
-                <w:color w:val="444444"/>
-                <w:sz w:val="11"/>
-                <w:szCs w:val="11"/>
-              </w:rPr>
-              <w:t xml:space="preserve">            'REPAYSTYPE' =&gt; '字段名称：还款方式 | 类型：C(128) | 可空：是 | 备注：',</w:t>
-            </w:r>
-          </w:p>
-          <w:p>
-            <w:pPr>
-              <w:wordWrap w:val="0"/>
-              <w:jc w:val="left"/>
-              <w:rPr>
-                <w:rFonts w:ascii="微软雅黑" w:eastAsia="微软雅黑" w:hAnsi="微软雅黑"/>
-                <w:color w:val="444444"/>
-                <w:sz w:val="11"/>
-                <w:szCs w:val="11"/>
-              </w:rPr>
-            </w:pPr>
-            <w:r>
-              <w:rPr>
-                <w:rFonts w:ascii="微软雅黑" w:eastAsia="微软雅黑" w:hAnsi="微软雅黑" w:hint="eastAsia"/>
-                <w:color w:val="444444"/>
-                <w:sz w:val="11"/>
-                <w:szCs w:val="11"/>
-              </w:rPr>
-              <w:t xml:space="preserve">            'INVESTOBJSTATE' =&gt; '字段名称：标的状态 | 类型：C(3) | 可空：否 | 备注：0 正常 1 撤销',</w:t>
-            </w:r>
-          </w:p>
-          <w:p>
-            <w:pPr>
-              <w:wordWrap w:val="0"/>
-              <w:jc w:val="left"/>
-              <w:rPr>
-                <w:rFonts w:ascii="微软雅黑" w:eastAsia="微软雅黑" w:hAnsi="微软雅黑"/>
-                <w:color w:val="444444"/>
-                <w:sz w:val="11"/>
-                <w:szCs w:val="11"/>
-              </w:rPr>
-            </w:pPr>
-            <w:r>
-              <w:rPr>
-                <w:rFonts w:ascii="微软雅黑" w:eastAsia="微软雅黑" w:hAnsi="微软雅黑" w:hint="eastAsia"/>
-                <w:color w:val="444444"/>
-                <w:sz w:val="11"/>
-                <w:szCs w:val="11"/>
-              </w:rPr>
-              <w:t xml:space="preserve">            'BWTOTALNUM' =&gt; '字段名称：借款人总数 | 类型：N(10) | 可空：否 | 备注：整型',</w:t>
-            </w:r>
-          </w:p>
-          <w:p>
-            <w:pPr>
-              <w:wordWrap w:val="0"/>
-              <w:jc w:val="left"/>
-              <w:rPr>
-                <w:rFonts w:ascii="微软雅黑" w:eastAsia="微软雅黑" w:hAnsi="微软雅黑"/>
-                <w:color w:val="444444"/>
-                <w:sz w:val="11"/>
-                <w:szCs w:val="11"/>
-              </w:rPr>
-            </w:pPr>
-            <w:r>
-              <w:rPr>
-                <w:rFonts w:ascii="微软雅黑" w:eastAsia="微软雅黑" w:hAnsi="微软雅黑" w:hint="eastAsia"/>
-                <w:color w:val="444444"/>
-                <w:sz w:val="11"/>
-                <w:szCs w:val="11"/>
-              </w:rPr>
-              <w:t xml:space="preserve">            'REMARK' =&gt; '字段名称：备注 | 类型：C(512) | 可空：是 | 备注：',</w:t>
-            </w:r>
-          </w:p>
-          <w:p>
-            <w:pPr>
-              <w:wordWrap w:val="0"/>
-              <w:jc w:val="left"/>
-              <w:rPr>
-                <w:rFonts w:ascii="微软雅黑" w:eastAsia="微软雅黑" w:hAnsi="微软雅黑"/>
-                <w:color w:val="444444"/>
-                <w:sz w:val="11"/>
-                <w:szCs w:val="11"/>
-              </w:rPr>
-            </w:pPr>
-            <w:r>
-              <w:rPr>
-                <w:rFonts w:ascii="微软雅黑" w:eastAsia="微软雅黑" w:hAnsi="微软雅黑" w:hint="eastAsia"/>
-                <w:color w:val="444444"/>
-                <w:sz w:val="11"/>
-                <w:szCs w:val="11"/>
-              </w:rPr>
-              <w:t xml:space="preserve">            'ZRFLAG' =&gt; '字段名称：是否为债券转让标的 | 类型：C(1) | 可空：是 | 备注：0 否，1 是',</w:t>
-            </w:r>
-          </w:p>
-          <w:p>
-            <w:pPr>
-              <w:wordWrap w:val="0"/>
-              <w:jc w:val="left"/>
-              <w:rPr>
-                <w:rFonts w:ascii="微软雅黑" w:eastAsia="微软雅黑" w:hAnsi="微软雅黑"/>
-                <w:color w:val="444444"/>
-                <w:sz w:val="11"/>
-                <w:szCs w:val="11"/>
-              </w:rPr>
-            </w:pPr>
-            <w:r>
-              <w:rPr>
-                <w:rFonts w:ascii="微软雅黑" w:eastAsia="微软雅黑" w:hAnsi="微软雅黑" w:hint="eastAsia"/>
-                <w:color w:val="444444"/>
-                <w:sz w:val="11"/>
-                <w:szCs w:val="11"/>
-              </w:rPr>
-              <w:t xml:space="preserve">            'REFLOANNO' =&gt; '字段名称：债券转让原标的 | 类型：C(64) | 可空：是 | 备注：当ZRFLAG=1时必填',</w:t>
-            </w:r>
-          </w:p>
-          <w:p>
-            <w:pPr>
-              <w:wordWrap w:val="0"/>
-              <w:jc w:val="left"/>
-              <w:rPr>
-                <w:rFonts w:ascii="微软雅黑" w:eastAsia="微软雅黑" w:hAnsi="微软雅黑"/>
-                <w:color w:val="444444"/>
-                <w:sz w:val="11"/>
-                <w:szCs w:val="11"/>
-              </w:rPr>
-            </w:pPr>
-            <w:r>
-              <w:rPr>
-                <w:rFonts w:ascii="微软雅黑" w:eastAsia="微软雅黑" w:hAnsi="微软雅黑" w:hint="eastAsia"/>
-                <w:color w:val="444444"/>
-                <w:sz w:val="11"/>
-                <w:szCs w:val="11"/>
-              </w:rPr>
-              <w:t xml:space="preserve">            'OLDREQSEQ' =&gt; '字段名称：原投标第三方交易流水号 | 类型：C(28) | 可空：是 | 备注：当ZRFLAG=1时必填',</w:t>
-            </w:r>
-          </w:p>
-          <w:p>
-            <w:pPr>
-              <w:wordWrap w:val="0"/>
-              <w:jc w:val="left"/>
-              <w:rPr>
-                <w:rFonts w:ascii="微软雅黑" w:eastAsia="微软雅黑" w:hAnsi="微软雅黑"/>
-                <w:color w:val="444444"/>
-                <w:sz w:val="11"/>
-                <w:szCs w:val="11"/>
-              </w:rPr>
-            </w:pPr>
-            <w:r>
-              <w:rPr>
-                <w:rFonts w:ascii="微软雅黑" w:eastAsia="微软雅黑" w:hAnsi="微软雅黑" w:hint="eastAsia"/>
-                <w:color w:val="444444"/>
-                <w:sz w:val="11"/>
-                <w:szCs w:val="11"/>
-              </w:rPr>
-              <w:t xml:space="preserve">            'EXT_FILED1' =&gt; '字段名称：备用字段1 | 类型：C(200) | 可空：是 | 备注：备用字段1',</w:t>
-            </w:r>
-          </w:p>
-          <w:p>
-            <w:pPr>
-              <w:wordWrap w:val="0"/>
-              <w:jc w:val="left"/>
-              <w:rPr>
-                <w:rFonts w:ascii="微软雅黑" w:eastAsia="微软雅黑" w:hAnsi="微软雅黑"/>
-                <w:color w:val="444444"/>
-                <w:sz w:val="11"/>
-                <w:szCs w:val="11"/>
-              </w:rPr>
-            </w:pPr>
-            <w:r>
-              <w:rPr>
-                <w:rFonts w:ascii="微软雅黑" w:eastAsia="微软雅黑" w:hAnsi="微软雅黑"/>
-                <w:color w:val="444444"/>
-                <w:sz w:val="11"/>
-                <w:szCs w:val="11"/>
-              </w:rPr>
-              <w:t xml:space="preserve">            'BWLIST' =&gt;</w:t>
-            </w:r>
-          </w:p>
-          <w:p>
-            <w:pPr>
-              <w:wordWrap w:val="0"/>
-              <w:jc w:val="left"/>
-              <w:rPr>
-                <w:rFonts w:ascii="微软雅黑" w:eastAsia="微软雅黑" w:hAnsi="微软雅黑"/>
-                <w:color w:val="444444"/>
-                <w:sz w:val="11"/>
-                <w:szCs w:val="11"/>
-              </w:rPr>
-            </w:pPr>
-            <w:r>
-              <w:rPr>
-                <w:rFonts w:ascii="微软雅黑" w:eastAsia="微软雅黑" w:hAnsi="微软雅黑"/>
-                <w:color w:val="444444"/>
-                <w:sz w:val="11"/>
-                <w:szCs w:val="11"/>
-              </w:rPr>
-              <w:t xml:space="preserve">                array (</w:t>
-            </w:r>
-          </w:p>
-          <w:p>
-            <w:pPr>
-              <w:wordWrap w:val="0"/>
-              <w:jc w:val="left"/>
-              <w:rPr>
-                <w:rFonts w:ascii="微软雅黑" w:eastAsia="微软雅黑" w:hAnsi="微软雅黑"/>
-                <w:color w:val="444444"/>
-                <w:sz w:val="11"/>
-                <w:szCs w:val="11"/>
-              </w:rPr>
-            </w:pPr>
-            <w:r>
-              <w:rPr>
-                <w:rFonts w:ascii="微软雅黑" w:eastAsia="微软雅黑" w:hAnsi="微软雅黑" w:hint="eastAsia"/>
-                <w:color w:val="444444"/>
-                <w:sz w:val="11"/>
-                <w:szCs w:val="11"/>
-              </w:rPr>
-              <w:t xml:space="preserve">                    'BWACNAME' =&gt; '字段名称：借款人姓名 | 类型：C(128) | 可空：否 | 备注：',</w:t>
-            </w:r>
-          </w:p>
-          <w:p>
-            <w:pPr>
-              <w:wordWrap w:val="0"/>
-              <w:jc w:val="left"/>
-              <w:rPr>
-                <w:rFonts w:ascii="微软雅黑" w:eastAsia="微软雅黑" w:hAnsi="微软雅黑"/>
-                <w:color w:val="444444"/>
-                <w:sz w:val="11"/>
-                <w:szCs w:val="11"/>
-              </w:rPr>
-            </w:pPr>
-            <w:r>
-              <w:rPr>
-                <w:rFonts w:ascii="微软雅黑" w:eastAsia="微软雅黑" w:hAnsi="微软雅黑" w:hint="eastAsia"/>
-                <w:color w:val="444444"/>
-                <w:sz w:val="11"/>
-                <w:szCs w:val="11"/>
-              </w:rPr>
-              <w:t xml:space="preserve">                    'BWIDTYPE' =&gt; '字段名称：借款人证件类型 | 类型：C(4) | 可空：是 | 备注：身份证：1010',</w:t>
-            </w:r>
-          </w:p>
-          <w:p>
-            <w:pPr>
-              <w:wordWrap w:val="0"/>
-              <w:jc w:val="left"/>
-              <w:rPr>
-                <w:rFonts w:ascii="微软雅黑" w:eastAsia="微软雅黑" w:hAnsi="微软雅黑"/>
-                <w:color w:val="444444"/>
-                <w:sz w:val="11"/>
-                <w:szCs w:val="11"/>
-              </w:rPr>
-            </w:pPr>
-            <w:r>
-              <w:rPr>
-                <w:rFonts w:ascii="微软雅黑" w:eastAsia="微软雅黑" w:hAnsi="微软雅黑" w:hint="eastAsia"/>
-                <w:color w:val="444444"/>
-                <w:sz w:val="11"/>
-                <w:szCs w:val="11"/>
-              </w:rPr>
-              <w:t xml:space="preserve">                    'BWIDNO' =&gt; '字段名称：借款人证件号码 | 类型：C(32) | 可空：是 | 备注：18位身份证',</w:t>
-            </w:r>
-          </w:p>
-          <w:p>
-            <w:pPr>
-              <w:wordWrap w:val="0"/>
-              <w:jc w:val="left"/>
-              <w:rPr>
-                <w:rFonts w:ascii="微软雅黑" w:eastAsia="微软雅黑" w:hAnsi="微软雅黑"/>
-                <w:color w:val="444444"/>
-                <w:sz w:val="11"/>
-                <w:szCs w:val="11"/>
-              </w:rPr>
-            </w:pPr>
-            <w:r>
-              <w:rPr>
-                <w:rFonts w:ascii="微软雅黑" w:eastAsia="微软雅黑" w:hAnsi="微软雅黑" w:hint="eastAsia"/>
-                <w:color w:val="444444"/>
-                <w:sz w:val="11"/>
-                <w:szCs w:val="11"/>
-              </w:rPr>
-              <w:t xml:space="preserve">                    'BWACNO' =&gt; '字段名称：借款人账号 | 类型：N(32) | 可空：否 | 备注：',</w:t>
-            </w:r>
-          </w:p>
-          <w:p>
-            <w:pPr>
-              <w:wordWrap w:val="0"/>
-              <w:jc w:val="left"/>
-              <w:rPr>
-                <w:rFonts w:ascii="微软雅黑" w:eastAsia="微软雅黑" w:hAnsi="微软雅黑"/>
-                <w:color w:val="444444"/>
-                <w:sz w:val="11"/>
-                <w:szCs w:val="11"/>
-              </w:rPr>
-            </w:pPr>
-            <w:r>
-              <w:rPr>
-                <w:rFonts w:ascii="微软雅黑" w:eastAsia="微软雅黑" w:hAnsi="微软雅黑" w:hint="eastAsia"/>
-                <w:color w:val="444444"/>
-                <w:sz w:val="11"/>
-                <w:szCs w:val="11"/>
-              </w:rPr>
-              <w:t xml:space="preserve">                    'BWACBANKID' =&gt; '字段名称：借款人账号所属行号 | 类型：N(64) | 可空：是 | 备注：12位联行号，12位数字',</w:t>
-            </w:r>
-          </w:p>
-          <w:p>
-            <w:pPr>
-              <w:wordWrap w:val="0"/>
-              <w:jc w:val="left"/>
-              <w:rPr>
-                <w:rFonts w:ascii="微软雅黑" w:eastAsia="微软雅黑" w:hAnsi="微软雅黑"/>
-                <w:color w:val="444444"/>
-                <w:sz w:val="11"/>
-                <w:szCs w:val="11"/>
-              </w:rPr>
-            </w:pPr>
-            <w:r>
-              <w:rPr>
-                <w:rFonts w:ascii="微软雅黑" w:eastAsia="微软雅黑" w:hAnsi="微软雅黑" w:hint="eastAsia"/>
-                <w:color w:val="444444"/>
-                <w:sz w:val="11"/>
-                <w:szCs w:val="11"/>
-              </w:rPr>
-              <w:t xml:space="preserve">                    'BWACBANKNAME' =&gt; '字段名称：借款人账号所属行名 | 类型：C(256) | 可空：是 | 备注：',</w:t>
-            </w:r>
-          </w:p>
-          <w:p>
-            <w:pPr>
-              <w:wordWrap w:val="0"/>
-              <w:jc w:val="left"/>
-              <w:rPr>
-                <w:rFonts w:ascii="微软雅黑" w:eastAsia="微软雅黑" w:hAnsi="微软雅黑"/>
-                <w:color w:val="444444"/>
-                <w:sz w:val="11"/>
-                <w:szCs w:val="11"/>
-              </w:rPr>
-            </w:pPr>
-            <w:r>
-              <w:rPr>
-                <w:rFonts w:ascii="微软雅黑" w:eastAsia="微软雅黑" w:hAnsi="微软雅黑" w:hint="eastAsia"/>
-                <w:color w:val="444444"/>
-                <w:sz w:val="11"/>
-                <w:szCs w:val="11"/>
-              </w:rPr>
-              <w:t xml:space="preserve">                    'BWAMT' =&gt; '字段名称：借款</w:t>
-            </w:r>
-            <w:proofErr w:type="gramStart"/>
-            <w:r>
-              <w:rPr>
-                <w:rFonts w:ascii="微软雅黑" w:eastAsia="微软雅黑" w:hAnsi="微软雅黑" w:hint="eastAsia"/>
-                <w:color w:val="444444"/>
-                <w:sz w:val="11"/>
-                <w:szCs w:val="11"/>
-              </w:rPr>
-              <w:t>人金额</w:t>
-            </w:r>
-            <w:proofErr w:type="gramEnd"/>
-            <w:r>
-              <w:rPr>
-                <w:rFonts w:ascii="微软雅黑" w:eastAsia="微软雅黑" w:hAnsi="微软雅黑" w:hint="eastAsia"/>
-                <w:color w:val="444444"/>
-                <w:sz w:val="11"/>
-                <w:szCs w:val="11"/>
-              </w:rPr>
-              <w:t xml:space="preserve"> | 类型：M | 可空：否 | 备注：',</w:t>
-            </w:r>
-          </w:p>
-          <w:p>
-            <w:pPr>
-              <w:wordWrap w:val="0"/>
-              <w:jc w:val="left"/>
-              <w:rPr>
-                <w:rFonts w:ascii="微软雅黑" w:eastAsia="微软雅黑" w:hAnsi="微软雅黑"/>
-                <w:color w:val="444444"/>
-                <w:sz w:val="11"/>
-                <w:szCs w:val="11"/>
-              </w:rPr>
-            </w:pPr>
-            <w:r>
-              <w:rPr>
-                <w:rFonts w:ascii="微软雅黑" w:eastAsia="微软雅黑" w:hAnsi="微软雅黑" w:hint="eastAsia"/>
-                <w:color w:val="444444"/>
-                <w:sz w:val="11"/>
-                <w:szCs w:val="11"/>
-              </w:rPr>
-              <w:t xml:space="preserve">                    'MORTGAGEID' =&gt; '字段名称：借款人抵押品编号 | 类型：C(128) | 可空：是 | 备注：',</w:t>
-            </w:r>
-          </w:p>
-          <w:p>
-            <w:pPr>
-              <w:wordWrap w:val="0"/>
-              <w:jc w:val="left"/>
-              <w:rPr>
-                <w:rFonts w:ascii="微软雅黑" w:eastAsia="微软雅黑" w:hAnsi="微软雅黑"/>
-                <w:color w:val="444444"/>
-                <w:sz w:val="11"/>
-                <w:szCs w:val="11"/>
-              </w:rPr>
-            </w:pPr>
-            <w:r>
-              <w:rPr>
-                <w:rFonts w:ascii="微软雅黑" w:eastAsia="微软雅黑" w:hAnsi="微软雅黑" w:hint="eastAsia"/>
-                <w:color w:val="444444"/>
-                <w:sz w:val="11"/>
-                <w:szCs w:val="11"/>
-              </w:rPr>
-              <w:t xml:space="preserve">                    'MORTGAGEINFO' =&gt; '字段名称：借款人抵押品简单描述 | 类型：C(1024) | 可空：是 | 备注：',</w:t>
-            </w:r>
-          </w:p>
-          <w:p>
-            <w:pPr>
-              <w:wordWrap w:val="0"/>
-              <w:jc w:val="left"/>
-              <w:rPr>
-                <w:rFonts w:ascii="微软雅黑" w:eastAsia="微软雅黑" w:hAnsi="微软雅黑"/>
-                <w:color w:val="444444"/>
-                <w:sz w:val="11"/>
-                <w:szCs w:val="11"/>
-              </w:rPr>
-            </w:pPr>
-            <w:r>
-              <w:rPr>
-                <w:rFonts w:ascii="微软雅黑" w:eastAsia="微软雅黑" w:hAnsi="微软雅黑" w:hint="eastAsia"/>
-                <w:color w:val="444444"/>
-                <w:sz w:val="11"/>
-                <w:szCs w:val="11"/>
-              </w:rPr>
-              <w:t xml:space="preserve">                    'CHECKDATE' =&gt; '字段名称：借款人审批通过日期 | 类型：C(8) | 可空：是 | 备注：',</w:t>
-            </w:r>
-          </w:p>
-          <w:p>
-            <w:pPr>
-              <w:wordWrap w:val="0"/>
-              <w:jc w:val="left"/>
-              <w:rPr>
-                <w:rFonts w:ascii="微软雅黑" w:eastAsia="微软雅黑" w:hAnsi="微软雅黑"/>
-                <w:color w:val="444444"/>
-                <w:sz w:val="11"/>
-                <w:szCs w:val="11"/>
-              </w:rPr>
-            </w:pPr>
-            <w:r>
-              <w:rPr>
-                <w:rFonts w:ascii="微软雅黑" w:eastAsia="微软雅黑" w:hAnsi="微软雅黑" w:hint="eastAsia"/>
-                <w:color w:val="444444"/>
-                <w:sz w:val="11"/>
-                <w:szCs w:val="11"/>
-              </w:rPr>
-              <w:t xml:space="preserve">                    'REMARK' =&gt; '字段名称：备注（其它未尽事宜） | 类型：C(1028) | 可空：是 | 备注：',</w:t>
-            </w:r>
-          </w:p>
-          <w:p>
-            <w:pPr>
-              <w:wordWrap w:val="0"/>
-              <w:jc w:val="left"/>
-              <w:rPr>
-                <w:rFonts w:ascii="微软雅黑" w:eastAsia="微软雅黑" w:hAnsi="微软雅黑"/>
-                <w:color w:val="444444"/>
-                <w:sz w:val="11"/>
-                <w:szCs w:val="11"/>
-              </w:rPr>
-            </w:pPr>
-            <w:r>
-              <w:rPr>
-                <w:rFonts w:ascii="微软雅黑" w:eastAsia="微软雅黑" w:hAnsi="微软雅黑" w:hint="eastAsia"/>
-                <w:color w:val="444444"/>
-                <w:sz w:val="11"/>
-                <w:szCs w:val="11"/>
-              </w:rPr>
-              <w:t xml:space="preserve">                    'EXT_FILED2' =&gt; '字段名称：备用字段2 | 类型：C(200) | 可空：是 | 备注：备用字段2',</w:t>
-            </w:r>
-          </w:p>
-          <w:p>
-            <w:pPr>
-              <w:wordWrap w:val="0"/>
-              <w:jc w:val="left"/>
-              <w:rPr>
-                <w:rFonts w:ascii="微软雅黑" w:eastAsia="微软雅黑" w:hAnsi="微软雅黑"/>
-                <w:color w:val="444444"/>
-                <w:sz w:val="11"/>
-                <w:szCs w:val="11"/>
-              </w:rPr>
-            </w:pPr>
-            <w:r>
-              <w:rPr>
-                <w:rFonts w:ascii="微软雅黑" w:eastAsia="微软雅黑" w:hAnsi="微软雅黑" w:hint="eastAsia"/>
-                <w:color w:val="444444"/>
-                <w:sz w:val="11"/>
-                <w:szCs w:val="11"/>
-              </w:rPr>
-              <w:t xml:space="preserve">                    'EXT_FILED3' =&gt; '字段名称：备用字段3 | 类型：C(300) | 可空：是 | 备注：备用字段3',</w:t>
-            </w:r>
-          </w:p>
-          <w:p>
-            <w:pPr>
-              <w:wordWrap w:val="0"/>
-              <w:jc w:val="left"/>
-              <w:rPr>
-                <w:rFonts w:ascii="微软雅黑" w:eastAsia="微软雅黑" w:hAnsi="微软雅黑"/>
-                <w:color w:val="444444"/>
-                <w:sz w:val="11"/>
-                <w:szCs w:val="11"/>
-              </w:rPr>
-            </w:pPr>
-            <w:r>
-              <w:rPr>
-                <w:rFonts w:ascii="微软雅黑" w:eastAsia="微软雅黑" w:hAnsi="微软雅黑"/>
-                <w:color w:val="444444"/>
-                <w:sz w:val="11"/>
-                <w:szCs w:val="11"/>
-              </w:rPr>
-              <w:t xml:space="preserve">                ),</w:t>
+                <w:rFonts w:ascii="微软雅黑" w:eastAsia="微软雅黑" w:hAnsi="微软雅黑"/>
+                <w:color w:val="444444"/>
+                <w:sz w:val="11"/>
+                <w:szCs w:val="11"/>
+              </w:rPr>
+              <w:t xml:space="preserve">            'EXT_FILED3' =&gt; '',</w:t>
             </w:r>
           </w:p>
           <w:p>
@@ -1703,15 +1391,9 @@
     <w:p/>
     <w:p>
       <w:r>
-        <w:br w:type="page"/>
-      </w:r>
-    </w:p>
-    <w:p>
-      <w:r>
-        <w:rPr>
-          <w:rFonts w:hint="eastAsia"/>
-        </w:rPr>
-        <w:lastRenderedPageBreak/>
+        <w:rPr>
+          <w:rFonts w:hint="eastAsia"/>
+        </w:rPr>
         <w:t>返回值</w:t>
       </w:r>
     </w:p>
@@ -1903,6 +1585,602 @@
               </w:rPr>
               <w:t>银行发回的响应数组</w:t>
             </w:r>
+            <w:r>
+              <w:rPr>
+                <w:rFonts w:ascii="微软雅黑" w:eastAsia="微软雅黑" w:hAnsi="微软雅黑" w:hint="eastAsia"/>
+                <w:color w:val="444444"/>
+                <w:szCs w:val="21"/>
+              </w:rPr>
+              <w:t>，</w:t>
+            </w:r>
+            <w:r>
+              <w:rPr>
+                <w:rFonts w:ascii="微软雅黑" w:eastAsia="微软雅黑" w:hAnsi="微软雅黑" w:hint="eastAsia"/>
+                <w:color w:val="444444"/>
+                <w:szCs w:val="21"/>
+              </w:rPr>
+              <w:t>例如：</w:t>
+            </w:r>
+          </w:p>
+          <w:p>
+            <w:pPr>
+              <w:pStyle w:val="HTML"/>
+              <w:rPr>
+                <w:color w:val="000000"/>
+                <w:sz w:val="15"/>
+                <w:szCs w:val="15"/>
+              </w:rPr>
+            </w:pPr>
+            <w:r>
+              <w:rPr>
+                <w:rFonts w:hint="eastAsia"/>
+                <w:color w:val="000000"/>
+                <w:sz w:val="15"/>
+                <w:szCs w:val="15"/>
+              </w:rPr>
+              <w:t>array:2 [▼</w:t>
+            </w:r>
+          </w:p>
+          <w:p>
+            <w:pPr>
+              <w:pStyle w:val="HTML"/>
+              <w:rPr>
+                <w:color w:val="000000"/>
+                <w:sz w:val="15"/>
+                <w:szCs w:val="15"/>
+              </w:rPr>
+            </w:pPr>
+            <w:r>
+              <w:rPr>
+                <w:rFonts w:hint="eastAsia"/>
+                <w:color w:val="000000"/>
+                <w:sz w:val="15"/>
+                <w:szCs w:val="15"/>
+              </w:rPr>
+              <w:t xml:space="preserve">  "header" =&gt; array:9 [▼</w:t>
+            </w:r>
+          </w:p>
+          <w:p>
+            <w:pPr>
+              <w:pStyle w:val="HTML"/>
+              <w:rPr>
+                <w:color w:val="000000"/>
+                <w:sz w:val="15"/>
+                <w:szCs w:val="15"/>
+              </w:rPr>
+            </w:pPr>
+            <w:r>
+              <w:rPr>
+                <w:color w:val="000000"/>
+                <w:sz w:val="15"/>
+                <w:szCs w:val="15"/>
+              </w:rPr>
+              <w:t xml:space="preserve">    "</w:t>
+            </w:r>
+            <w:proofErr w:type="spellStart"/>
+            <w:r>
+              <w:rPr>
+                <w:color w:val="000000"/>
+                <w:sz w:val="15"/>
+                <w:szCs w:val="15"/>
+              </w:rPr>
+              <w:t>encryptData</w:t>
+            </w:r>
+            <w:proofErr w:type="spellEnd"/>
+            <w:r>
+              <w:rPr>
+                <w:color w:val="000000"/>
+                <w:sz w:val="15"/>
+                <w:szCs w:val="15"/>
+              </w:rPr>
+              <w:t>" =&gt; "N"</w:t>
+            </w:r>
+          </w:p>
+          <w:p>
+            <w:pPr>
+              <w:pStyle w:val="HTML"/>
+              <w:rPr>
+                <w:color w:val="000000"/>
+                <w:sz w:val="15"/>
+                <w:szCs w:val="15"/>
+              </w:rPr>
+            </w:pPr>
+            <w:r>
+              <w:rPr>
+                <w:color w:val="000000"/>
+                <w:sz w:val="15"/>
+                <w:szCs w:val="15"/>
+              </w:rPr>
+              <w:t xml:space="preserve">    "</w:t>
+            </w:r>
+            <w:proofErr w:type="spellStart"/>
+            <w:r>
+              <w:rPr>
+                <w:color w:val="000000"/>
+                <w:sz w:val="15"/>
+                <w:szCs w:val="15"/>
+              </w:rPr>
+              <w:t>serverFlow</w:t>
+            </w:r>
+            <w:proofErr w:type="spellEnd"/>
+            <w:r>
+              <w:rPr>
+                <w:color w:val="000000"/>
+                <w:sz w:val="15"/>
+                <w:szCs w:val="15"/>
+              </w:rPr>
+              <w:t>" =&gt; "OGW012017060244JVxn"</w:t>
+            </w:r>
+          </w:p>
+          <w:p>
+            <w:pPr>
+              <w:pStyle w:val="HTML"/>
+              <w:rPr>
+                <w:color w:val="000000"/>
+                <w:sz w:val="15"/>
+                <w:szCs w:val="15"/>
+              </w:rPr>
+            </w:pPr>
+            <w:r>
+              <w:rPr>
+                <w:color w:val="000000"/>
+                <w:sz w:val="15"/>
+                <w:szCs w:val="15"/>
+              </w:rPr>
+              <w:t xml:space="preserve">    "</w:t>
+            </w:r>
+            <w:proofErr w:type="spellStart"/>
+            <w:r>
+              <w:rPr>
+                <w:color w:val="000000"/>
+                <w:sz w:val="15"/>
+                <w:szCs w:val="15"/>
+              </w:rPr>
+              <w:t>channelCode</w:t>
+            </w:r>
+            <w:proofErr w:type="spellEnd"/>
+            <w:r>
+              <w:rPr>
+                <w:color w:val="000000"/>
+                <w:sz w:val="15"/>
+                <w:szCs w:val="15"/>
+              </w:rPr>
+              <w:t>" =&gt; "GHB"</w:t>
+            </w:r>
+          </w:p>
+          <w:p>
+            <w:pPr>
+              <w:pStyle w:val="HTML"/>
+              <w:rPr>
+                <w:color w:val="000000"/>
+                <w:sz w:val="15"/>
+                <w:szCs w:val="15"/>
+              </w:rPr>
+            </w:pPr>
+            <w:r>
+              <w:rPr>
+                <w:color w:val="000000"/>
+                <w:sz w:val="15"/>
+                <w:szCs w:val="15"/>
+              </w:rPr>
+              <w:t xml:space="preserve">    "status" =&gt; "</w:t>
+            </w:r>
+            <w:proofErr w:type="spellStart"/>
+            <w:r>
+              <w:rPr>
+                <w:color w:val="000000"/>
+                <w:sz w:val="15"/>
+                <w:szCs w:val="15"/>
+              </w:rPr>
+              <w:t>testMode</w:t>
+            </w:r>
+            <w:proofErr w:type="spellEnd"/>
+            <w:r>
+              <w:rPr>
+                <w:color w:val="000000"/>
+                <w:sz w:val="15"/>
+                <w:szCs w:val="15"/>
+              </w:rPr>
+              <w:t>"</w:t>
+            </w:r>
+          </w:p>
+          <w:p>
+            <w:pPr>
+              <w:pStyle w:val="HTML"/>
+              <w:rPr>
+                <w:color w:val="000000"/>
+                <w:sz w:val="15"/>
+                <w:szCs w:val="15"/>
+              </w:rPr>
+            </w:pPr>
+            <w:r>
+              <w:rPr>
+                <w:color w:val="000000"/>
+                <w:sz w:val="15"/>
+                <w:szCs w:val="15"/>
+              </w:rPr>
+              <w:t xml:space="preserve">    "</w:t>
+            </w:r>
+            <w:proofErr w:type="spellStart"/>
+            <w:r>
+              <w:rPr>
+                <w:color w:val="000000"/>
+                <w:sz w:val="15"/>
+                <w:szCs w:val="15"/>
+              </w:rPr>
+              <w:t>serverTime</w:t>
+            </w:r>
+            <w:proofErr w:type="spellEnd"/>
+            <w:r>
+              <w:rPr>
+                <w:color w:val="000000"/>
+                <w:sz w:val="15"/>
+                <w:szCs w:val="15"/>
+              </w:rPr>
+              <w:t>" =&gt; "172048"</w:t>
+            </w:r>
+          </w:p>
+          <w:p>
+            <w:pPr>
+              <w:pStyle w:val="HTML"/>
+              <w:rPr>
+                <w:color w:val="000000"/>
+                <w:sz w:val="15"/>
+                <w:szCs w:val="15"/>
+              </w:rPr>
+            </w:pPr>
+            <w:r>
+              <w:rPr>
+                <w:color w:val="000000"/>
+                <w:sz w:val="15"/>
+                <w:szCs w:val="15"/>
+              </w:rPr>
+              <w:t xml:space="preserve">    "</w:t>
+            </w:r>
+            <w:proofErr w:type="spellStart"/>
+            <w:r>
+              <w:rPr>
+                <w:color w:val="000000"/>
+                <w:sz w:val="15"/>
+                <w:szCs w:val="15"/>
+              </w:rPr>
+              <w:t>errorCode</w:t>
+            </w:r>
+            <w:proofErr w:type="spellEnd"/>
+            <w:r>
+              <w:rPr>
+                <w:color w:val="000000"/>
+                <w:sz w:val="15"/>
+                <w:szCs w:val="15"/>
+              </w:rPr>
+              <w:t>" =&gt; "0"</w:t>
+            </w:r>
+          </w:p>
+          <w:p>
+            <w:pPr>
+              <w:pStyle w:val="HTML"/>
+              <w:rPr>
+                <w:color w:val="000000"/>
+                <w:sz w:val="15"/>
+                <w:szCs w:val="15"/>
+              </w:rPr>
+            </w:pPr>
+            <w:r>
+              <w:rPr>
+                <w:color w:val="000000"/>
+                <w:sz w:val="15"/>
+                <w:szCs w:val="15"/>
+              </w:rPr>
+              <w:t xml:space="preserve">    "</w:t>
+            </w:r>
+            <w:proofErr w:type="spellStart"/>
+            <w:r>
+              <w:rPr>
+                <w:color w:val="000000"/>
+                <w:sz w:val="15"/>
+                <w:szCs w:val="15"/>
+              </w:rPr>
+              <w:t>errorMsg</w:t>
+            </w:r>
+            <w:proofErr w:type="spellEnd"/>
+            <w:r>
+              <w:rPr>
+                <w:color w:val="000000"/>
+                <w:sz w:val="15"/>
+                <w:szCs w:val="15"/>
+              </w:rPr>
+              <w:t>" =&gt; []</w:t>
+            </w:r>
+          </w:p>
+          <w:p>
+            <w:pPr>
+              <w:pStyle w:val="HTML"/>
+              <w:rPr>
+                <w:color w:val="000000"/>
+                <w:sz w:val="15"/>
+                <w:szCs w:val="15"/>
+              </w:rPr>
+            </w:pPr>
+            <w:r>
+              <w:rPr>
+                <w:color w:val="000000"/>
+                <w:sz w:val="15"/>
+                <w:szCs w:val="15"/>
+              </w:rPr>
+              <w:t xml:space="preserve">    "</w:t>
+            </w:r>
+            <w:proofErr w:type="spellStart"/>
+            <w:r>
+              <w:rPr>
+                <w:color w:val="000000"/>
+                <w:sz w:val="15"/>
+                <w:szCs w:val="15"/>
+              </w:rPr>
+              <w:t>channelFlow</w:t>
+            </w:r>
+            <w:proofErr w:type="spellEnd"/>
+            <w:r>
+              <w:rPr>
+                <w:color w:val="000000"/>
+                <w:sz w:val="15"/>
+                <w:szCs w:val="15"/>
+              </w:rPr>
+              <w:t>" =&gt; "P2P17420170602043xocyRj2wsMd"</w:t>
+            </w:r>
+          </w:p>
+          <w:p>
+            <w:pPr>
+              <w:pStyle w:val="HTML"/>
+              <w:rPr>
+                <w:color w:val="000000"/>
+                <w:sz w:val="15"/>
+                <w:szCs w:val="15"/>
+              </w:rPr>
+            </w:pPr>
+            <w:r>
+              <w:rPr>
+                <w:color w:val="000000"/>
+                <w:sz w:val="15"/>
+                <w:szCs w:val="15"/>
+              </w:rPr>
+              <w:t xml:space="preserve">    "</w:t>
+            </w:r>
+            <w:proofErr w:type="spellStart"/>
+            <w:r>
+              <w:rPr>
+                <w:color w:val="000000"/>
+                <w:sz w:val="15"/>
+                <w:szCs w:val="15"/>
+              </w:rPr>
+              <w:t>serverDate</w:t>
+            </w:r>
+            <w:proofErr w:type="spellEnd"/>
+            <w:r>
+              <w:rPr>
+                <w:color w:val="000000"/>
+                <w:sz w:val="15"/>
+                <w:szCs w:val="15"/>
+              </w:rPr>
+              <w:t>" =&gt; "20170602"</w:t>
+            </w:r>
+          </w:p>
+          <w:p>
+            <w:pPr>
+              <w:pStyle w:val="HTML"/>
+              <w:rPr>
+                <w:color w:val="000000"/>
+                <w:sz w:val="15"/>
+                <w:szCs w:val="15"/>
+              </w:rPr>
+            </w:pPr>
+            <w:r>
+              <w:rPr>
+                <w:color w:val="000000"/>
+                <w:sz w:val="15"/>
+                <w:szCs w:val="15"/>
+              </w:rPr>
+              <w:t xml:space="preserve">  ]</w:t>
+            </w:r>
+          </w:p>
+          <w:p>
+            <w:pPr>
+              <w:pStyle w:val="HTML"/>
+              <w:rPr>
+                <w:color w:val="000000"/>
+                <w:sz w:val="15"/>
+                <w:szCs w:val="15"/>
+              </w:rPr>
+            </w:pPr>
+            <w:r>
+              <w:rPr>
+                <w:rFonts w:hint="eastAsia"/>
+                <w:color w:val="000000"/>
+                <w:sz w:val="15"/>
+                <w:szCs w:val="15"/>
+              </w:rPr>
+              <w:t xml:space="preserve">  "body" =&gt; array:4 [▼</w:t>
+            </w:r>
+          </w:p>
+          <w:p>
+            <w:pPr>
+              <w:pStyle w:val="HTML"/>
+              <w:rPr>
+                <w:color w:val="000000"/>
+                <w:sz w:val="15"/>
+                <w:szCs w:val="15"/>
+              </w:rPr>
+            </w:pPr>
+            <w:r>
+              <w:rPr>
+                <w:color w:val="000000"/>
+                <w:sz w:val="15"/>
+                <w:szCs w:val="15"/>
+              </w:rPr>
+              <w:t xml:space="preserve">    "TRANSCODE" =&gt; "OGW00043"</w:t>
+            </w:r>
+          </w:p>
+          <w:p>
+            <w:pPr>
+              <w:pStyle w:val="HTML"/>
+              <w:rPr>
+                <w:color w:val="000000"/>
+                <w:sz w:val="15"/>
+                <w:szCs w:val="15"/>
+              </w:rPr>
+            </w:pPr>
+            <w:r>
+              <w:rPr>
+                <w:color w:val="000000"/>
+                <w:sz w:val="15"/>
+                <w:szCs w:val="15"/>
+              </w:rPr>
+              <w:t xml:space="preserve">    "BANKID" =&gt; "GHB"</w:t>
+            </w:r>
+          </w:p>
+          <w:p>
+            <w:pPr>
+              <w:pStyle w:val="HTML"/>
+              <w:rPr>
+                <w:color w:val="000000"/>
+                <w:sz w:val="15"/>
+                <w:szCs w:val="15"/>
+              </w:rPr>
+            </w:pPr>
+            <w:r>
+              <w:rPr>
+                <w:rFonts w:hint="eastAsia"/>
+                <w:color w:val="000000"/>
+                <w:sz w:val="15"/>
+                <w:szCs w:val="15"/>
+              </w:rPr>
+              <w:t xml:space="preserve">    "XMLPARA" =&gt; array:4 [▼</w:t>
+            </w:r>
+          </w:p>
+          <w:p>
+            <w:pPr>
+              <w:pStyle w:val="HTML"/>
+              <w:rPr>
+                <w:color w:val="000000"/>
+                <w:sz w:val="15"/>
+                <w:szCs w:val="15"/>
+              </w:rPr>
+            </w:pPr>
+            <w:r>
+              <w:rPr>
+                <w:color w:val="000000"/>
+                <w:sz w:val="15"/>
+                <w:szCs w:val="15"/>
+              </w:rPr>
+              <w:t xml:space="preserve">      "EXT_FILED2" =&gt; []</w:t>
+            </w:r>
+          </w:p>
+          <w:p>
+            <w:pPr>
+              <w:pStyle w:val="HTML"/>
+              <w:rPr>
+                <w:color w:val="000000"/>
+                <w:sz w:val="15"/>
+                <w:szCs w:val="15"/>
+              </w:rPr>
+            </w:pPr>
+            <w:r>
+              <w:rPr>
+                <w:color w:val="000000"/>
+                <w:sz w:val="15"/>
+                <w:szCs w:val="15"/>
+              </w:rPr>
+              <w:t xml:space="preserve">      "EXT_FILED3" =&gt; []</w:t>
+            </w:r>
+          </w:p>
+          <w:p>
+            <w:pPr>
+              <w:pStyle w:val="HTML"/>
+              <w:rPr>
+                <w:color w:val="000000"/>
+                <w:sz w:val="15"/>
+                <w:szCs w:val="15"/>
+              </w:rPr>
+            </w:pPr>
+            <w:r>
+              <w:rPr>
+                <w:color w:val="000000"/>
+                <w:sz w:val="15"/>
+                <w:szCs w:val="15"/>
+              </w:rPr>
+              <w:t xml:space="preserve">      "OLDREQSEQNO" =&gt; "P2P17420170602042eVjC2uS0OeQ"</w:t>
+            </w:r>
+          </w:p>
+          <w:p>
+            <w:pPr>
+              <w:pStyle w:val="HTML"/>
+              <w:rPr>
+                <w:color w:val="000000"/>
+                <w:sz w:val="15"/>
+                <w:szCs w:val="15"/>
+              </w:rPr>
+            </w:pPr>
+            <w:r>
+              <w:rPr>
+                <w:color w:val="000000"/>
+                <w:sz w:val="15"/>
+                <w:szCs w:val="15"/>
+              </w:rPr>
+              <w:t xml:space="preserve">      "EXT_FILED1" =&gt; []</w:t>
+            </w:r>
+          </w:p>
+          <w:p>
+            <w:pPr>
+              <w:pStyle w:val="HTML"/>
+              <w:rPr>
+                <w:color w:val="000000"/>
+                <w:sz w:val="15"/>
+                <w:szCs w:val="15"/>
+              </w:rPr>
+            </w:pPr>
+            <w:r>
+              <w:rPr>
+                <w:color w:val="000000"/>
+                <w:sz w:val="15"/>
+                <w:szCs w:val="15"/>
+              </w:rPr>
+              <w:t xml:space="preserve">    ]</w:t>
+            </w:r>
+          </w:p>
+          <w:p>
+            <w:pPr>
+              <w:pStyle w:val="HTML"/>
+              <w:rPr>
+                <w:color w:val="000000"/>
+                <w:sz w:val="15"/>
+                <w:szCs w:val="15"/>
+              </w:rPr>
+            </w:pPr>
+            <w:r>
+              <w:rPr>
+                <w:color w:val="000000"/>
+                <w:sz w:val="15"/>
+                <w:szCs w:val="15"/>
+              </w:rPr>
+              <w:t xml:space="preserve">    "MERCHANTID" =&gt; "SFD"</w:t>
+            </w:r>
+          </w:p>
+          <w:p>
+            <w:pPr>
+              <w:pStyle w:val="HTML"/>
+              <w:rPr>
+                <w:color w:val="000000"/>
+                <w:sz w:val="15"/>
+                <w:szCs w:val="15"/>
+              </w:rPr>
+            </w:pPr>
+            <w:r>
+              <w:rPr>
+                <w:color w:val="000000"/>
+                <w:sz w:val="15"/>
+                <w:szCs w:val="15"/>
+              </w:rPr>
+              <w:t xml:space="preserve">  ]</w:t>
+            </w:r>
           </w:p>
           <w:p>
             <w:pPr>
@@ -1916,943 +2194,13 @@
             </w:pPr>
             <w:r>
               <w:rPr>
-                <w:rFonts w:ascii="微软雅黑" w:eastAsia="微软雅黑" w:hAnsi="微软雅黑" w:hint="eastAsia"/>
-                <w:color w:val="444444"/>
-                <w:szCs w:val="21"/>
-              </w:rPr>
-              <w:t>例如：</w:t>
-            </w:r>
-          </w:p>
-          <w:p>
-            <w:pPr>
-              <w:pStyle w:val="HTML"/>
-              <w:rPr>
-                <w:color w:val="000000"/>
-                <w:sz w:val="15"/>
-                <w:szCs w:val="15"/>
-              </w:rPr>
-            </w:pPr>
-            <w:r>
-              <w:rPr>
-                <w:color w:val="000000"/>
-                <w:sz w:val="15"/>
-                <w:szCs w:val="15"/>
-              </w:rPr>
-              <w:t xml:space="preserve">'header' </w:t>
-            </w:r>
-            <w:r>
-              <w:rPr>
-                <w:color w:val="888A85"/>
-                <w:sz w:val="15"/>
-                <w:szCs w:val="15"/>
-              </w:rPr>
-              <w:t>=&gt;</w:t>
-            </w:r>
-            <w:r>
-              <w:rPr>
-                <w:color w:val="000000"/>
-                <w:sz w:val="15"/>
-                <w:szCs w:val="15"/>
-              </w:rPr>
-              <w:t xml:space="preserve"> </w:t>
-            </w:r>
-          </w:p>
-          <w:p>
-            <w:pPr>
-              <w:pStyle w:val="HTML"/>
-              <w:rPr>
-                <w:color w:val="000000"/>
-                <w:sz w:val="15"/>
-                <w:szCs w:val="15"/>
-              </w:rPr>
-            </w:pPr>
-            <w:r>
-              <w:rPr>
-                <w:color w:val="000000"/>
-                <w:sz w:val="15"/>
-                <w:szCs w:val="15"/>
-              </w:rPr>
-              <w:t xml:space="preserve">    </w:t>
-            </w:r>
-            <w:r>
-              <w:rPr>
-                <w:b/>
-                <w:bCs/>
-                <w:color w:val="000000"/>
-                <w:sz w:val="15"/>
-                <w:szCs w:val="15"/>
-              </w:rPr>
-              <w:t>array</w:t>
-            </w:r>
-            <w:r>
-              <w:rPr>
-                <w:color w:val="000000"/>
-                <w:sz w:val="15"/>
-                <w:szCs w:val="15"/>
-              </w:rPr>
-              <w:t xml:space="preserve"> </w:t>
-            </w:r>
-            <w:r>
-              <w:rPr>
-                <w:i/>
-                <w:iCs/>
-                <w:color w:val="000000"/>
-                <w:sz w:val="15"/>
-                <w:szCs w:val="15"/>
-              </w:rPr>
-              <w:t>(size=5)</w:t>
-            </w:r>
-          </w:p>
-          <w:p>
-            <w:pPr>
-              <w:pStyle w:val="HTML"/>
-              <w:rPr>
-                <w:color w:val="000000"/>
-                <w:sz w:val="15"/>
-                <w:szCs w:val="15"/>
-              </w:rPr>
-            </w:pPr>
-            <w:r>
-              <w:rPr>
-                <w:color w:val="000000"/>
-                <w:sz w:val="15"/>
-                <w:szCs w:val="15"/>
-              </w:rPr>
-              <w:t xml:space="preserve">      '</w:t>
-            </w:r>
-            <w:proofErr w:type="spellStart"/>
-            <w:r>
-              <w:rPr>
-                <w:color w:val="000000"/>
-                <w:sz w:val="15"/>
-                <w:szCs w:val="15"/>
-              </w:rPr>
-              <w:t>channelCode</w:t>
-            </w:r>
-            <w:proofErr w:type="spellEnd"/>
-            <w:r>
-              <w:rPr>
-                <w:color w:val="000000"/>
-                <w:sz w:val="15"/>
-                <w:szCs w:val="15"/>
-              </w:rPr>
-              <w:t xml:space="preserve">' </w:t>
-            </w:r>
-            <w:r>
-              <w:rPr>
-                <w:color w:val="888A85"/>
-                <w:sz w:val="15"/>
-                <w:szCs w:val="15"/>
-              </w:rPr>
-              <w:t>=&gt;</w:t>
-            </w:r>
-            <w:r>
-              <w:rPr>
-                <w:color w:val="000000"/>
-                <w:sz w:val="15"/>
-                <w:szCs w:val="15"/>
-              </w:rPr>
-              <w:t xml:space="preserve"> string </w:t>
-            </w:r>
-            <w:r>
-              <w:rPr>
-                <w:color w:val="CC0000"/>
-                <w:sz w:val="15"/>
-                <w:szCs w:val="15"/>
-              </w:rPr>
-              <w:t>'P2P001'</w:t>
-            </w:r>
-            <w:r>
-              <w:rPr>
-                <w:color w:val="000000"/>
-                <w:sz w:val="15"/>
-                <w:szCs w:val="15"/>
-              </w:rPr>
-              <w:t xml:space="preserve"> </w:t>
-            </w:r>
-            <w:r>
-              <w:rPr>
-                <w:i/>
-                <w:iCs/>
-                <w:color w:val="000000"/>
-                <w:sz w:val="15"/>
-                <w:szCs w:val="15"/>
-              </w:rPr>
-              <w:t>(length=6)</w:t>
-            </w:r>
-          </w:p>
-          <w:p>
-            <w:pPr>
-              <w:pStyle w:val="HTML"/>
-              <w:rPr>
-                <w:color w:val="000000"/>
-                <w:sz w:val="15"/>
-                <w:szCs w:val="15"/>
-              </w:rPr>
-            </w:pPr>
-            <w:r>
-              <w:rPr>
-                <w:color w:val="000000"/>
-                <w:sz w:val="15"/>
-                <w:szCs w:val="15"/>
-              </w:rPr>
-              <w:t xml:space="preserve">      '</w:t>
-            </w:r>
-            <w:proofErr w:type="spellStart"/>
-            <w:r>
-              <w:rPr>
-                <w:color w:val="000000"/>
-                <w:sz w:val="15"/>
-                <w:szCs w:val="15"/>
-              </w:rPr>
-              <w:t>channelFlow</w:t>
-            </w:r>
-            <w:proofErr w:type="spellEnd"/>
-            <w:r>
-              <w:rPr>
-                <w:color w:val="000000"/>
-                <w:sz w:val="15"/>
-                <w:szCs w:val="15"/>
-              </w:rPr>
-              <w:t xml:space="preserve">' </w:t>
-            </w:r>
-            <w:r>
-              <w:rPr>
-                <w:color w:val="888A85"/>
-                <w:sz w:val="15"/>
-                <w:szCs w:val="15"/>
-              </w:rPr>
-              <w:t>=&gt;</w:t>
-            </w:r>
-            <w:r>
-              <w:rPr>
-                <w:color w:val="000000"/>
-                <w:sz w:val="15"/>
-                <w:szCs w:val="15"/>
-              </w:rPr>
-              <w:t xml:space="preserve"> string </w:t>
-            </w:r>
-            <w:r>
-              <w:rPr>
-                <w:color w:val="CC0000"/>
-                <w:sz w:val="15"/>
-                <w:szCs w:val="15"/>
-              </w:rPr>
-              <w:t>'OG012016045333cg1AlM'</w:t>
-            </w:r>
-            <w:r>
-              <w:rPr>
-                <w:color w:val="000000"/>
-                <w:sz w:val="15"/>
-                <w:szCs w:val="15"/>
-              </w:rPr>
-              <w:t xml:space="preserve"> </w:t>
-            </w:r>
-            <w:r>
-              <w:rPr>
-                <w:i/>
-                <w:iCs/>
-                <w:color w:val="000000"/>
-                <w:sz w:val="15"/>
-                <w:szCs w:val="15"/>
-              </w:rPr>
-              <w:t>(length=20)</w:t>
-            </w:r>
-          </w:p>
-          <w:p>
-            <w:pPr>
-              <w:pStyle w:val="HTML"/>
-              <w:rPr>
-                <w:color w:val="000000"/>
-                <w:sz w:val="15"/>
-                <w:szCs w:val="15"/>
-              </w:rPr>
-            </w:pPr>
-            <w:r>
-              <w:rPr>
-                <w:color w:val="000000"/>
-                <w:sz w:val="15"/>
-                <w:szCs w:val="15"/>
-              </w:rPr>
-              <w:t xml:space="preserve">      '</w:t>
-            </w:r>
-            <w:proofErr w:type="spellStart"/>
-            <w:r>
-              <w:rPr>
-                <w:color w:val="000000"/>
-                <w:sz w:val="15"/>
-                <w:szCs w:val="15"/>
-              </w:rPr>
-              <w:t>channelDate</w:t>
-            </w:r>
-            <w:proofErr w:type="spellEnd"/>
-            <w:r>
-              <w:rPr>
-                <w:color w:val="000000"/>
-                <w:sz w:val="15"/>
-                <w:szCs w:val="15"/>
-              </w:rPr>
-              <w:t xml:space="preserve">' </w:t>
-            </w:r>
-            <w:r>
-              <w:rPr>
-                <w:color w:val="888A85"/>
-                <w:sz w:val="15"/>
-                <w:szCs w:val="15"/>
-              </w:rPr>
-              <w:t>=&gt;</w:t>
-            </w:r>
-            <w:r>
-              <w:rPr>
-                <w:color w:val="000000"/>
-                <w:sz w:val="15"/>
-                <w:szCs w:val="15"/>
-              </w:rPr>
-              <w:t xml:space="preserve"> string </w:t>
-            </w:r>
-            <w:r>
-              <w:rPr>
-                <w:color w:val="CC0000"/>
-                <w:sz w:val="15"/>
-                <w:szCs w:val="15"/>
-              </w:rPr>
-              <w:t>'20170527'</w:t>
-            </w:r>
-            <w:r>
-              <w:rPr>
-                <w:color w:val="000000"/>
-                <w:sz w:val="15"/>
-                <w:szCs w:val="15"/>
-              </w:rPr>
-              <w:t xml:space="preserve"> </w:t>
-            </w:r>
-            <w:r>
-              <w:rPr>
-                <w:i/>
-                <w:iCs/>
-                <w:color w:val="000000"/>
-                <w:sz w:val="15"/>
-                <w:szCs w:val="15"/>
-              </w:rPr>
-              <w:t>(length=8)</w:t>
-            </w:r>
-          </w:p>
-          <w:p>
-            <w:pPr>
-              <w:pStyle w:val="HTML"/>
-              <w:rPr>
-                <w:color w:val="000000"/>
-                <w:sz w:val="15"/>
-                <w:szCs w:val="15"/>
-              </w:rPr>
-            </w:pPr>
-            <w:r>
-              <w:rPr>
-                <w:color w:val="000000"/>
-                <w:sz w:val="15"/>
-                <w:szCs w:val="15"/>
-              </w:rPr>
-              <w:t xml:space="preserve">      '</w:t>
-            </w:r>
-            <w:proofErr w:type="spellStart"/>
-            <w:r>
-              <w:rPr>
-                <w:color w:val="000000"/>
-                <w:sz w:val="15"/>
-                <w:szCs w:val="15"/>
-              </w:rPr>
-              <w:t>channelTime</w:t>
-            </w:r>
-            <w:proofErr w:type="spellEnd"/>
-            <w:r>
-              <w:rPr>
-                <w:color w:val="000000"/>
-                <w:sz w:val="15"/>
-                <w:szCs w:val="15"/>
-              </w:rPr>
-              <w:t xml:space="preserve">' </w:t>
-            </w:r>
-            <w:r>
-              <w:rPr>
-                <w:color w:val="888A85"/>
-                <w:sz w:val="15"/>
-                <w:szCs w:val="15"/>
-              </w:rPr>
-              <w:t>=&gt;</w:t>
-            </w:r>
-            <w:r>
-              <w:rPr>
-                <w:color w:val="000000"/>
-                <w:sz w:val="15"/>
-                <w:szCs w:val="15"/>
-              </w:rPr>
-              <w:t xml:space="preserve"> string </w:t>
-            </w:r>
-            <w:r>
-              <w:rPr>
-                <w:color w:val="CC0000"/>
-                <w:sz w:val="15"/>
-                <w:szCs w:val="15"/>
-              </w:rPr>
-              <w:t>'092839'</w:t>
-            </w:r>
-            <w:r>
-              <w:rPr>
-                <w:color w:val="000000"/>
-                <w:sz w:val="15"/>
-                <w:szCs w:val="15"/>
-              </w:rPr>
-              <w:t xml:space="preserve"> </w:t>
-            </w:r>
-            <w:r>
-              <w:rPr>
-                <w:i/>
-                <w:iCs/>
-                <w:color w:val="000000"/>
-                <w:sz w:val="15"/>
-                <w:szCs w:val="15"/>
-              </w:rPr>
-              <w:t>(length=6)</w:t>
-            </w:r>
-          </w:p>
-          <w:p>
-            <w:pPr>
-              <w:pStyle w:val="HTML"/>
-              <w:rPr>
-                <w:color w:val="000000"/>
-                <w:sz w:val="15"/>
-                <w:szCs w:val="15"/>
-              </w:rPr>
-            </w:pPr>
-            <w:r>
-              <w:rPr>
-                <w:color w:val="000000"/>
-                <w:sz w:val="15"/>
-                <w:szCs w:val="15"/>
-              </w:rPr>
-              <w:t xml:space="preserve">      '</w:t>
-            </w:r>
-            <w:proofErr w:type="spellStart"/>
-            <w:r>
-              <w:rPr>
-                <w:color w:val="000000"/>
-                <w:sz w:val="15"/>
-                <w:szCs w:val="15"/>
-              </w:rPr>
-              <w:t>encryptData</w:t>
-            </w:r>
-            <w:proofErr w:type="spellEnd"/>
-            <w:r>
-              <w:rPr>
-                <w:color w:val="000000"/>
-                <w:sz w:val="15"/>
-                <w:szCs w:val="15"/>
-              </w:rPr>
-              <w:t xml:space="preserve">' </w:t>
-            </w:r>
-            <w:r>
-              <w:rPr>
-                <w:color w:val="888A85"/>
-                <w:sz w:val="15"/>
-                <w:szCs w:val="15"/>
-              </w:rPr>
-              <w:t>=&gt;</w:t>
-            </w:r>
-            <w:r>
-              <w:rPr>
-                <w:color w:val="000000"/>
-                <w:sz w:val="15"/>
-                <w:szCs w:val="15"/>
-              </w:rPr>
-              <w:t xml:space="preserve"> </w:t>
-            </w:r>
-          </w:p>
-          <w:p>
-            <w:pPr>
-              <w:pStyle w:val="HTML"/>
-              <w:rPr>
-                <w:color w:val="000000"/>
-                <w:sz w:val="15"/>
-                <w:szCs w:val="15"/>
-              </w:rPr>
-            </w:pPr>
-            <w:r>
-              <w:rPr>
-                <w:color w:val="000000"/>
-                <w:sz w:val="15"/>
-                <w:szCs w:val="15"/>
-              </w:rPr>
-              <w:t xml:space="preserve">        </w:t>
-            </w:r>
-            <w:r>
-              <w:rPr>
-                <w:b/>
-                <w:bCs/>
-                <w:color w:val="000000"/>
-                <w:sz w:val="15"/>
-                <w:szCs w:val="15"/>
-              </w:rPr>
-              <w:t>array</w:t>
-            </w:r>
-            <w:r>
-              <w:rPr>
-                <w:color w:val="000000"/>
-                <w:sz w:val="15"/>
-                <w:szCs w:val="15"/>
-              </w:rPr>
-              <w:t xml:space="preserve"> </w:t>
-            </w:r>
-            <w:r>
-              <w:rPr>
-                <w:i/>
-                <w:iCs/>
-                <w:color w:val="000000"/>
-                <w:sz w:val="15"/>
-                <w:szCs w:val="15"/>
-              </w:rPr>
-              <w:t>(size=0)</w:t>
-            </w:r>
-          </w:p>
-          <w:p>
-            <w:pPr>
-              <w:pStyle w:val="HTML"/>
-              <w:rPr>
-                <w:color w:val="000000"/>
-                <w:sz w:val="15"/>
-                <w:szCs w:val="15"/>
-              </w:rPr>
-            </w:pPr>
-            <w:r>
-              <w:rPr>
-                <w:color w:val="000000"/>
-                <w:sz w:val="15"/>
-                <w:szCs w:val="15"/>
-              </w:rPr>
-              <w:t xml:space="preserve">          </w:t>
-            </w:r>
-            <w:r>
-              <w:rPr>
-                <w:i/>
-                <w:iCs/>
-                <w:color w:val="888A85"/>
-                <w:sz w:val="15"/>
-                <w:szCs w:val="15"/>
-              </w:rPr>
-              <w:t>empty</w:t>
-            </w:r>
-            <w:bookmarkStart w:id="0" w:name="_GoBack"/>
-            <w:bookmarkEnd w:id="0"/>
-          </w:p>
-          <w:p>
-            <w:pPr>
-              <w:pStyle w:val="HTML"/>
-              <w:rPr>
-                <w:color w:val="000000"/>
-                <w:sz w:val="15"/>
-                <w:szCs w:val="15"/>
-              </w:rPr>
-            </w:pPr>
-            <w:r>
-              <w:rPr>
-                <w:color w:val="000000"/>
-                <w:sz w:val="15"/>
-                <w:szCs w:val="15"/>
-              </w:rPr>
-              <w:t xml:space="preserve">  'body' </w:t>
-            </w:r>
-            <w:r>
-              <w:rPr>
-                <w:color w:val="888A85"/>
-                <w:sz w:val="15"/>
-                <w:szCs w:val="15"/>
-              </w:rPr>
-              <w:t>=&gt;</w:t>
-            </w:r>
-            <w:r>
-              <w:rPr>
-                <w:color w:val="000000"/>
-                <w:sz w:val="15"/>
-                <w:szCs w:val="15"/>
-              </w:rPr>
-              <w:t xml:space="preserve"> </w:t>
-            </w:r>
-          </w:p>
-          <w:p>
-            <w:pPr>
-              <w:pStyle w:val="HTML"/>
-              <w:rPr>
-                <w:color w:val="000000"/>
-                <w:sz w:val="15"/>
-                <w:szCs w:val="15"/>
-              </w:rPr>
-            </w:pPr>
-            <w:r>
-              <w:rPr>
-                <w:color w:val="000000"/>
-                <w:sz w:val="15"/>
-                <w:szCs w:val="15"/>
-              </w:rPr>
-              <w:t xml:space="preserve">    </w:t>
-            </w:r>
-            <w:r>
-              <w:rPr>
-                <w:b/>
-                <w:bCs/>
-                <w:color w:val="000000"/>
-                <w:sz w:val="15"/>
-                <w:szCs w:val="15"/>
-              </w:rPr>
-              <w:t>array</w:t>
-            </w:r>
-            <w:r>
-              <w:rPr>
-                <w:color w:val="000000"/>
-                <w:sz w:val="15"/>
-                <w:szCs w:val="15"/>
-              </w:rPr>
-              <w:t xml:space="preserve"> </w:t>
-            </w:r>
-            <w:r>
-              <w:rPr>
-                <w:i/>
-                <w:iCs/>
-                <w:color w:val="000000"/>
-                <w:sz w:val="15"/>
-                <w:szCs w:val="15"/>
-              </w:rPr>
-              <w:t>(size=2)</w:t>
-            </w:r>
-          </w:p>
-          <w:p>
-            <w:pPr>
-              <w:pStyle w:val="HTML"/>
-              <w:rPr>
-                <w:color w:val="000000"/>
-                <w:sz w:val="15"/>
-                <w:szCs w:val="15"/>
-              </w:rPr>
-            </w:pPr>
-            <w:r>
-              <w:rPr>
-                <w:color w:val="000000"/>
-                <w:sz w:val="15"/>
-                <w:szCs w:val="15"/>
-              </w:rPr>
-              <w:t xml:space="preserve">      'TRANSCODE' </w:t>
-            </w:r>
-            <w:r>
-              <w:rPr>
-                <w:color w:val="888A85"/>
-                <w:sz w:val="15"/>
-                <w:szCs w:val="15"/>
-              </w:rPr>
-              <w:t>=&gt;</w:t>
-            </w:r>
-            <w:r>
-              <w:rPr>
-                <w:color w:val="000000"/>
-                <w:sz w:val="15"/>
-                <w:szCs w:val="15"/>
-              </w:rPr>
-              <w:t xml:space="preserve"> string </w:t>
-            </w:r>
-            <w:r>
-              <w:rPr>
-                <w:color w:val="CC0000"/>
-                <w:sz w:val="15"/>
-                <w:szCs w:val="15"/>
-              </w:rPr>
-              <w:t>'OGW00051'</w:t>
-            </w:r>
-            <w:r>
-              <w:rPr>
-                <w:color w:val="000000"/>
-                <w:sz w:val="15"/>
-                <w:szCs w:val="15"/>
-              </w:rPr>
-              <w:t xml:space="preserve"> </w:t>
-            </w:r>
-            <w:r>
-              <w:rPr>
-                <w:i/>
-                <w:iCs/>
-                <w:color w:val="000000"/>
-                <w:sz w:val="15"/>
-                <w:szCs w:val="15"/>
-              </w:rPr>
-              <w:t>(length=8)</w:t>
-            </w:r>
-          </w:p>
-          <w:p>
-            <w:pPr>
-              <w:pStyle w:val="HTML"/>
-              <w:rPr>
-                <w:color w:val="000000"/>
-                <w:sz w:val="15"/>
-                <w:szCs w:val="15"/>
-              </w:rPr>
-            </w:pPr>
-            <w:r>
-              <w:rPr>
-                <w:color w:val="000000"/>
-                <w:sz w:val="15"/>
-                <w:szCs w:val="15"/>
-              </w:rPr>
-              <w:t xml:space="preserve">      'XMLPARA' </w:t>
-            </w:r>
-            <w:r>
-              <w:rPr>
-                <w:color w:val="888A85"/>
-                <w:sz w:val="15"/>
-                <w:szCs w:val="15"/>
-              </w:rPr>
-              <w:t>=&gt;</w:t>
-            </w:r>
-            <w:r>
-              <w:rPr>
-                <w:color w:val="000000"/>
-                <w:sz w:val="15"/>
-                <w:szCs w:val="15"/>
-              </w:rPr>
-              <w:t xml:space="preserve"> </w:t>
-            </w:r>
-          </w:p>
-          <w:p>
-            <w:pPr>
-              <w:pStyle w:val="HTML"/>
-              <w:rPr>
-                <w:color w:val="000000"/>
-                <w:sz w:val="15"/>
-                <w:szCs w:val="15"/>
-              </w:rPr>
-            </w:pPr>
-            <w:r>
-              <w:rPr>
-                <w:color w:val="000000"/>
-                <w:sz w:val="15"/>
-                <w:szCs w:val="15"/>
-              </w:rPr>
-              <w:t xml:space="preserve">        </w:t>
-            </w:r>
-            <w:r>
-              <w:rPr>
-                <w:b/>
-                <w:bCs/>
-                <w:color w:val="000000"/>
-                <w:sz w:val="15"/>
-                <w:szCs w:val="15"/>
-              </w:rPr>
-              <w:t>array</w:t>
-            </w:r>
-            <w:r>
-              <w:rPr>
-                <w:color w:val="000000"/>
-                <w:sz w:val="15"/>
-                <w:szCs w:val="15"/>
-              </w:rPr>
-              <w:t xml:space="preserve"> </w:t>
-            </w:r>
-            <w:r>
-              <w:rPr>
-                <w:i/>
-                <w:iCs/>
-                <w:color w:val="000000"/>
-                <w:sz w:val="15"/>
-                <w:szCs w:val="15"/>
-              </w:rPr>
-              <w:t>(size=25)</w:t>
-            </w:r>
-          </w:p>
-          <w:p>
-            <w:pPr>
-              <w:pStyle w:val="HTML"/>
-              <w:rPr>
-                <w:color w:val="000000"/>
-                <w:sz w:val="15"/>
-                <w:szCs w:val="15"/>
-              </w:rPr>
-            </w:pPr>
-            <w:r>
-              <w:rPr>
-                <w:color w:val="000000"/>
-                <w:sz w:val="15"/>
-                <w:szCs w:val="15"/>
-              </w:rPr>
-              <w:t xml:space="preserve">          'MERCHANTID' </w:t>
-            </w:r>
-            <w:r>
-              <w:rPr>
-                <w:color w:val="888A85"/>
-                <w:sz w:val="15"/>
-                <w:szCs w:val="15"/>
-              </w:rPr>
-              <w:t>=&gt;</w:t>
-            </w:r>
-            <w:r>
-              <w:rPr>
-                <w:color w:val="000000"/>
-                <w:sz w:val="15"/>
-                <w:szCs w:val="15"/>
-              </w:rPr>
-              <w:t xml:space="preserve"> string </w:t>
-            </w:r>
-            <w:r>
-              <w:rPr>
-                <w:color w:val="CC0000"/>
-                <w:sz w:val="15"/>
-                <w:szCs w:val="15"/>
-              </w:rPr>
-              <w:t>'字段名称：商户唯一编号 | 类型：C (20) | 可空：否 | 备注：由华兴银行统一分配'</w:t>
-            </w:r>
-            <w:r>
-              <w:rPr>
-                <w:color w:val="000000"/>
-                <w:sz w:val="15"/>
-                <w:szCs w:val="15"/>
-              </w:rPr>
-              <w:t xml:space="preserve"> </w:t>
-            </w:r>
-            <w:r>
-              <w:rPr>
-                <w:i/>
-                <w:iCs/>
-                <w:color w:val="000000"/>
-                <w:sz w:val="15"/>
-                <w:szCs w:val="15"/>
-              </w:rPr>
-              <w:t>(length=105)</w:t>
-            </w:r>
-          </w:p>
-          <w:p>
-            <w:pPr>
-              <w:pStyle w:val="HTML"/>
-              <w:rPr>
-                <w:color w:val="000000"/>
-                <w:sz w:val="15"/>
-                <w:szCs w:val="15"/>
-              </w:rPr>
-            </w:pPr>
-            <w:r>
-              <w:rPr>
-                <w:color w:val="000000"/>
-                <w:sz w:val="15"/>
-                <w:szCs w:val="15"/>
-              </w:rPr>
-              <w:t xml:space="preserve">          'MERCHANTNAME' </w:t>
-            </w:r>
-            <w:r>
-              <w:rPr>
-                <w:color w:val="888A85"/>
-                <w:sz w:val="15"/>
-                <w:szCs w:val="15"/>
-              </w:rPr>
-              <w:t>=&gt;</w:t>
-            </w:r>
-            <w:r>
-              <w:rPr>
-                <w:color w:val="000000"/>
-                <w:sz w:val="15"/>
-                <w:szCs w:val="15"/>
-              </w:rPr>
-              <w:t xml:space="preserve"> string </w:t>
-            </w:r>
-            <w:r>
-              <w:rPr>
-                <w:color w:val="CC0000"/>
-                <w:sz w:val="15"/>
-                <w:szCs w:val="15"/>
-              </w:rPr>
-              <w:t>'字段名称：商户名称 | 类型：C(128) | 可空：否 | 备注：'</w:t>
-            </w:r>
-            <w:r>
-              <w:rPr>
-                <w:color w:val="000000"/>
-                <w:sz w:val="15"/>
-                <w:szCs w:val="15"/>
-              </w:rPr>
-              <w:t xml:space="preserve"> </w:t>
-            </w:r>
-            <w:r>
-              <w:rPr>
-                <w:i/>
-                <w:iCs/>
-                <w:color w:val="000000"/>
-                <w:sz w:val="15"/>
-                <w:szCs w:val="15"/>
-              </w:rPr>
-              <w:t>(length=72)</w:t>
-            </w:r>
-          </w:p>
-          <w:p>
-            <w:pPr>
-              <w:pStyle w:val="HTML"/>
-              <w:rPr>
-                <w:color w:val="000000"/>
-                <w:sz w:val="15"/>
-                <w:szCs w:val="15"/>
-              </w:rPr>
-            </w:pPr>
-            <w:r>
-              <w:rPr>
-                <w:color w:val="000000"/>
-                <w:sz w:val="15"/>
-                <w:szCs w:val="15"/>
-              </w:rPr>
-              <w:t xml:space="preserve">          'APPID' </w:t>
-            </w:r>
-            <w:r>
-              <w:rPr>
-                <w:color w:val="888A85"/>
-                <w:sz w:val="15"/>
-                <w:szCs w:val="15"/>
-              </w:rPr>
-              <w:t>=&gt;</w:t>
-            </w:r>
-            <w:r>
-              <w:rPr>
-                <w:color w:val="000000"/>
-                <w:sz w:val="15"/>
-                <w:szCs w:val="15"/>
-              </w:rPr>
-              <w:t xml:space="preserve"> string </w:t>
-            </w:r>
-            <w:r>
-              <w:rPr>
-                <w:color w:val="CC0000"/>
-                <w:sz w:val="15"/>
-                <w:szCs w:val="15"/>
-              </w:rPr>
-              <w:t>'字段名称：应用标识 | 类型：C(3) | 可空：否 | 备注：个人电脑:PC（不送则默认PC） 手机：APP 微信：WX'</w:t>
-            </w:r>
-            <w:r>
-              <w:rPr>
-                <w:color w:val="000000"/>
-                <w:sz w:val="15"/>
-                <w:szCs w:val="15"/>
-              </w:rPr>
-              <w:t xml:space="preserve"> </w:t>
-            </w:r>
-            <w:r>
-              <w:rPr>
-                <w:i/>
-                <w:iCs/>
-                <w:color w:val="000000"/>
-                <w:sz w:val="15"/>
-                <w:szCs w:val="15"/>
-              </w:rPr>
-              <w:t>(l</w:t>
-            </w:r>
-          </w:p>
-          <w:p>
-            <w:pPr>
-              <w:wordWrap w:val="0"/>
-              <w:jc w:val="left"/>
-              <w:rPr>
-                <w:rFonts w:ascii="微软雅黑" w:eastAsia="微软雅黑" w:hAnsi="微软雅黑"/>
-                <w:color w:val="444444"/>
-                <w:szCs w:val="21"/>
-              </w:rPr>
-            </w:pPr>
+                <w:color w:val="000000"/>
+                <w:sz w:val="15"/>
+                <w:szCs w:val="15"/>
+              </w:rPr>
+              <w:lastRenderedPageBreak/>
+              <w:t>]</w:t>
+            </w:r>
             <w:r>
               <w:rPr>
                 <w:rFonts w:ascii="微软雅黑" w:eastAsia="微软雅黑" w:hAnsi="微软雅黑"/>
@@ -2895,9 +2243,21 @@
         <w:t>getFormData</w:t>
       </w:r>
       <w:proofErr w:type="spellEnd"/>
+      <w:r>
+        <w:rPr>
+          <w:rStyle w:val="3Char"/>
+        </w:rPr>
+        <w:t xml:space="preserve"> </w:t>
+      </w:r>
+      <w:r>
+        <w:rPr>
+          <w:rStyle w:val="3Char"/>
+          <w:rFonts w:hint="eastAsia"/>
+        </w:rPr>
+        <w:t>异步请求获取表单数据</w:t>
+      </w:r>
     </w:p>
     <w:p>
-      <w:proofErr w:type="gramStart"/>
       <w:r>
         <w:rPr>
           <w:rFonts w:hint="eastAsia"/>
@@ -2907,7 +2267,6 @@
         </w:rPr>
         <w:t>array</w:t>
       </w:r>
-      <w:proofErr w:type="gramEnd"/>
       <w:r>
         <w:rPr>
           <w:i/>
@@ -2916,11 +2275,19 @@
         </w:rPr>
         <w:t xml:space="preserve"> </w:t>
       </w:r>
-      <w:r>
-        <w:rPr>
-          <w:rFonts w:hint="eastAsia"/>
-        </w:rPr>
-        <w:t>request(</w:t>
+      <w:proofErr w:type="spellStart"/>
+      <w:r>
+        <w:t>getFormData</w:t>
+      </w:r>
+      <w:proofErr w:type="spellEnd"/>
+      <w:r>
+        <w:t xml:space="preserve"> </w:t>
+      </w:r>
+      <w:r>
+        <w:rPr>
+          <w:rFonts w:hint="eastAsia"/>
+        </w:rPr>
+        <w:t>(</w:t>
       </w:r>
       <w:r>
         <w:rPr>
@@ -2945,6 +2312,85 @@
           <w:rFonts w:hint="eastAsia"/>
         </w:rPr>
         <w:t>data)</w:t>
+      </w:r>
+      <w:r>
+        <w:t xml:space="preserve">  </w:t>
+      </w:r>
+      <w:r>
+        <w:rPr>
+          <w:rFonts w:hint="eastAsia"/>
+        </w:rPr>
+        <w:t>（</w:t>
+      </w:r>
+      <w:r>
+        <w:rPr>
+          <w:rFonts w:hint="eastAsia"/>
+        </w:rPr>
+        <w:t xml:space="preserve"> </w:t>
+      </w:r>
+      <w:r>
+        <w:rPr>
+          <w:rFonts w:hint="eastAsia"/>
+        </w:rPr>
+        <w:t>用法：</w:t>
+      </w:r>
+      <w:proofErr w:type="spellStart"/>
+      <w:r>
+        <w:t>HXBandApi</w:t>
+      </w:r>
+      <w:proofErr w:type="spellEnd"/>
+      <w:r>
+        <w:t>::</w:t>
+      </w:r>
+      <w:r>
+        <w:t xml:space="preserve"> </w:t>
+      </w:r>
+      <w:proofErr w:type="spellStart"/>
+      <w:r>
+        <w:t>getFormData</w:t>
+      </w:r>
+      <w:proofErr w:type="spellEnd"/>
+      <w:r>
+        <w:t xml:space="preserve"> </w:t>
+      </w:r>
+      <w:r>
+        <w:t>(</w:t>
+      </w:r>
+      <w:r>
+        <w:rPr>
+          <w:rFonts w:hint="eastAsia"/>
+          <w:i/>
+          <w:iCs/>
+          <w:color w:val="AAAAAA"/>
+        </w:rPr>
+        <w:t>array</w:t>
+      </w:r>
+      <w:r>
+        <w:rPr>
+          <w:rStyle w:val="apple-converted-space"/>
+          <w:rFonts w:ascii="微软雅黑" w:eastAsia="微软雅黑" w:hAnsi="微软雅黑" w:hint="eastAsia"/>
+          <w:color w:val="333333"/>
+          <w:szCs w:val="21"/>
+        </w:rPr>
+        <w:t> </w:t>
+      </w:r>
+      <w:r>
+        <w:rPr>
+          <w:rFonts w:hint="eastAsia"/>
+        </w:rPr>
+        <w:t>data</w:t>
+      </w:r>
+      <w:r>
+        <w:t>))</w:t>
+      </w:r>
+      <w:r>
+        <w:t xml:space="preserve"> </w:t>
+      </w:r>
+      <w:r>
+        <w:rPr>
+          <w:rFonts w:hint="eastAsia"/>
+        </w:rPr>
+        <w:t>）</w:t>
       </w:r>
     </w:p>
     <w:p>
@@ -3151,23 +2597,429 @@
                 <w:color w:val="444444"/>
                 <w:szCs w:val="21"/>
               </w:rPr>
-              <w:t>请求的数据 （同上</w:t>
-            </w:r>
+              <w:t>请求的数据</w:t>
+            </w:r>
+          </w:p>
+          <w:p>
+            <w:pPr>
+              <w:wordWrap w:val="0"/>
+              <w:jc w:val="left"/>
+              <w:rPr>
+                <w:rFonts w:ascii="微软雅黑" w:eastAsia="微软雅黑" w:hAnsi="微软雅黑"/>
+                <w:color w:val="444444"/>
+                <w:szCs w:val="21"/>
+              </w:rPr>
+            </w:pPr>
             <w:r>
               <w:rPr>
                 <w:rFonts w:ascii="微软雅黑" w:eastAsia="微软雅黑" w:hAnsi="微软雅黑" w:hint="eastAsia"/>
                 <w:color w:val="444444"/>
                 <w:szCs w:val="21"/>
               </w:rPr>
-              <w:t xml:space="preserve"> request</w:t>
+              <w:t>例如：</w:t>
+            </w:r>
+          </w:p>
+          <w:p>
+            <w:pPr>
+              <w:wordWrap w:val="0"/>
+              <w:jc w:val="left"/>
+              <w:rPr>
+                <w:rFonts w:ascii="微软雅黑" w:eastAsia="微软雅黑" w:hAnsi="微软雅黑"/>
+                <w:color w:val="444444"/>
+                <w:sz w:val="11"/>
+                <w:szCs w:val="11"/>
+              </w:rPr>
+            </w:pPr>
+            <w:r>
+              <w:rPr>
+                <w:rFonts w:ascii="微软雅黑" w:eastAsia="微软雅黑" w:hAnsi="微软雅黑"/>
+                <w:color w:val="444444"/>
+                <w:sz w:val="11"/>
+                <w:szCs w:val="11"/>
+              </w:rPr>
+              <w:t>$OGW00042 = array (</w:t>
+            </w:r>
+          </w:p>
+          <w:p>
+            <w:pPr>
+              <w:wordWrap w:val="0"/>
+              <w:jc w:val="left"/>
+              <w:rPr>
+                <w:rFonts w:ascii="微软雅黑" w:eastAsia="微软雅黑" w:hAnsi="微软雅黑"/>
+                <w:color w:val="444444"/>
+                <w:sz w:val="11"/>
+                <w:szCs w:val="11"/>
+              </w:rPr>
+            </w:pPr>
+            <w:r>
+              <w:rPr>
+                <w:rFonts w:ascii="微软雅黑" w:eastAsia="微软雅黑" w:hAnsi="微软雅黑"/>
+                <w:color w:val="444444"/>
+                <w:sz w:val="11"/>
+                <w:szCs w:val="11"/>
+              </w:rPr>
+              <w:t xml:space="preserve">            'TRANSCODE' =&gt; 'OGW00042',</w:t>
+            </w:r>
+          </w:p>
+          <w:p>
+            <w:pPr>
+              <w:wordWrap w:val="0"/>
+              <w:jc w:val="left"/>
+              <w:rPr>
+                <w:rFonts w:ascii="微软雅黑" w:eastAsia="微软雅黑" w:hAnsi="微软雅黑"/>
+                <w:color w:val="444444"/>
+                <w:sz w:val="11"/>
+                <w:szCs w:val="11"/>
+              </w:rPr>
+            </w:pPr>
+            <w:r>
+              <w:rPr>
+                <w:rFonts w:ascii="微软雅黑" w:eastAsia="微软雅黑" w:hAnsi="微软雅黑"/>
+                <w:color w:val="444444"/>
+                <w:sz w:val="11"/>
+                <w:szCs w:val="11"/>
+              </w:rPr>
+              <w:t xml:space="preserve">            'MERCHANTID' =&gt; '',</w:t>
+            </w:r>
+            <w:r>
+              <w:rPr>
+                <w:rFonts w:ascii="微软雅黑" w:eastAsia="微软雅黑" w:hAnsi="微软雅黑"/>
+                <w:color w:val="444444"/>
+                <w:sz w:val="11"/>
+                <w:szCs w:val="11"/>
+              </w:rPr>
+              <w:t xml:space="preserve"> </w:t>
             </w:r>
             <w:r>
               <w:rPr>
                 <w:rFonts w:ascii="微软雅黑" w:eastAsia="微软雅黑" w:hAnsi="微软雅黑" w:hint="eastAsia"/>
                 <w:color w:val="444444"/>
+                <w:sz w:val="11"/>
+                <w:szCs w:val="11"/>
+              </w:rPr>
+              <w:t>// 可为空，后面自动添加</w:t>
+            </w:r>
+          </w:p>
+          <w:p>
+            <w:pPr>
+              <w:wordWrap w:val="0"/>
+              <w:jc w:val="left"/>
+              <w:rPr>
+                <w:rFonts w:ascii="微软雅黑" w:eastAsia="微软雅黑" w:hAnsi="微软雅黑"/>
+                <w:color w:val="444444"/>
+                <w:sz w:val="11"/>
+                <w:szCs w:val="11"/>
+              </w:rPr>
+            </w:pPr>
+            <w:r>
+              <w:rPr>
+                <w:rFonts w:ascii="微软雅黑" w:eastAsia="微软雅黑" w:hAnsi="微软雅黑"/>
+                <w:color w:val="444444"/>
+                <w:sz w:val="11"/>
+                <w:szCs w:val="11"/>
+              </w:rPr>
+              <w:t xml:space="preserve">            'APPID' =&gt; 'PC',</w:t>
+            </w:r>
+          </w:p>
+          <w:p>
+            <w:pPr>
+              <w:wordWrap w:val="0"/>
+              <w:jc w:val="left"/>
+              <w:rPr>
+                <w:rFonts w:ascii="微软雅黑" w:eastAsia="微软雅黑" w:hAnsi="微软雅黑"/>
+                <w:color w:val="444444"/>
+                <w:sz w:val="11"/>
+                <w:szCs w:val="11"/>
+              </w:rPr>
+            </w:pPr>
+            <w:r>
+              <w:rPr>
+                <w:rFonts w:ascii="微软雅黑" w:eastAsia="微软雅黑" w:hAnsi="微软雅黑"/>
+                <w:color w:val="444444"/>
+                <w:sz w:val="11"/>
+                <w:szCs w:val="11"/>
+              </w:rPr>
+              <w:t xml:space="preserve">            'TTRANS' =&gt; '6',</w:t>
+            </w:r>
+          </w:p>
+          <w:p>
+            <w:pPr>
+              <w:wordWrap w:val="0"/>
+              <w:jc w:val="left"/>
+              <w:rPr>
+                <w:rFonts w:ascii="微软雅黑" w:eastAsia="微软雅黑" w:hAnsi="微软雅黑"/>
+                <w:color w:val="444444"/>
+                <w:sz w:val="11"/>
+                <w:szCs w:val="11"/>
+              </w:rPr>
+            </w:pPr>
+            <w:r>
+              <w:rPr>
+                <w:rFonts w:ascii="微软雅黑" w:eastAsia="微软雅黑" w:hAnsi="微软雅黑" w:hint="eastAsia"/>
+                <w:color w:val="444444"/>
+                <w:sz w:val="11"/>
+                <w:szCs w:val="11"/>
+              </w:rPr>
+              <w:t xml:space="preserve">            'MERCHANTNAME' =&gt; 'P2P三分贷',</w:t>
+            </w:r>
+          </w:p>
+          <w:p>
+            <w:pPr>
+              <w:wordWrap w:val="0"/>
+              <w:jc w:val="left"/>
+              <w:rPr>
+                <w:rFonts w:ascii="微软雅黑" w:eastAsia="微软雅黑" w:hAnsi="微软雅黑"/>
+                <w:color w:val="444444"/>
+                <w:sz w:val="11"/>
+                <w:szCs w:val="11"/>
+              </w:rPr>
+            </w:pPr>
+            <w:r>
+              <w:rPr>
+                <w:rFonts w:ascii="微软雅黑" w:eastAsia="微软雅黑" w:hAnsi="微软雅黑" w:hint="eastAsia"/>
+                <w:color w:val="444444"/>
+                <w:sz w:val="11"/>
+                <w:szCs w:val="11"/>
+              </w:rPr>
+              <w:t xml:space="preserve">            'ACNAME' =&gt; '</w:t>
+            </w:r>
+            <w:proofErr w:type="gramStart"/>
+            <w:r>
+              <w:rPr>
+                <w:rFonts w:ascii="微软雅黑" w:eastAsia="微软雅黑" w:hAnsi="微软雅黑" w:hint="eastAsia"/>
+                <w:color w:val="444444"/>
+                <w:sz w:val="11"/>
+                <w:szCs w:val="11"/>
+              </w:rPr>
+              <w:t>施秀艾',</w:t>
+            </w:r>
+            <w:proofErr w:type="gramEnd"/>
+          </w:p>
+          <w:p>
+            <w:pPr>
+              <w:wordWrap w:val="0"/>
+              <w:jc w:val="left"/>
+              <w:rPr>
+                <w:rFonts w:ascii="微软雅黑" w:eastAsia="微软雅黑" w:hAnsi="微软雅黑"/>
+                <w:color w:val="444444"/>
+                <w:sz w:val="11"/>
+                <w:szCs w:val="11"/>
+              </w:rPr>
+            </w:pPr>
+            <w:r>
+              <w:rPr>
+                <w:rFonts w:ascii="微软雅黑" w:eastAsia="微软雅黑" w:hAnsi="微软雅黑"/>
+                <w:color w:val="444444"/>
+                <w:sz w:val="11"/>
+                <w:szCs w:val="11"/>
+              </w:rPr>
+              <w:t xml:space="preserve">            'IDTYPE' =&gt; '1010',</w:t>
+            </w:r>
+          </w:p>
+          <w:p>
+            <w:pPr>
+              <w:wordWrap w:val="0"/>
+              <w:jc w:val="left"/>
+              <w:rPr>
+                <w:rFonts w:ascii="微软雅黑" w:eastAsia="微软雅黑" w:hAnsi="微软雅黑"/>
+                <w:color w:val="444444"/>
+                <w:sz w:val="11"/>
+                <w:szCs w:val="11"/>
+              </w:rPr>
+            </w:pPr>
+            <w:r>
+              <w:rPr>
+                <w:rFonts w:ascii="微软雅黑" w:eastAsia="微软雅黑" w:hAnsi="微软雅黑"/>
+                <w:color w:val="444444"/>
+                <w:sz w:val="11"/>
+                <w:szCs w:val="11"/>
+              </w:rPr>
+              <w:t xml:space="preserve">            'IDNO' =&gt; '231181197606154944',</w:t>
+            </w:r>
+          </w:p>
+          <w:p>
+            <w:pPr>
+              <w:wordWrap w:val="0"/>
+              <w:jc w:val="left"/>
+              <w:rPr>
+                <w:rFonts w:ascii="微软雅黑" w:eastAsia="微软雅黑" w:hAnsi="微软雅黑"/>
+                <w:color w:val="444444"/>
+                <w:sz w:val="11"/>
+                <w:szCs w:val="11"/>
+              </w:rPr>
+            </w:pPr>
+            <w:r>
+              <w:rPr>
+                <w:rFonts w:ascii="微软雅黑" w:eastAsia="微软雅黑" w:hAnsi="微软雅黑"/>
+                <w:color w:val="444444"/>
+                <w:sz w:val="11"/>
+                <w:szCs w:val="11"/>
+              </w:rPr>
+              <w:t xml:space="preserve">            'MOBILE' =&gt; '13661111444',</w:t>
+            </w:r>
+          </w:p>
+          <w:p>
+            <w:pPr>
+              <w:wordWrap w:val="0"/>
+              <w:jc w:val="left"/>
+              <w:rPr>
+                <w:rFonts w:ascii="微软雅黑" w:eastAsia="微软雅黑" w:hAnsi="微软雅黑"/>
+                <w:color w:val="444444"/>
+                <w:sz w:val="11"/>
+                <w:szCs w:val="11"/>
+              </w:rPr>
+            </w:pPr>
+            <w:r>
+              <w:rPr>
+                <w:rFonts w:ascii="微软雅黑" w:eastAsia="微软雅黑" w:hAnsi="微软雅黑"/>
+                <w:color w:val="444444"/>
+                <w:sz w:val="11"/>
+                <w:szCs w:val="11"/>
+              </w:rPr>
+              <w:t xml:space="preserve">            'EMAIL' =&gt; '',</w:t>
+            </w:r>
+          </w:p>
+          <w:p>
+            <w:pPr>
+              <w:wordWrap w:val="0"/>
+              <w:jc w:val="left"/>
+              <w:rPr>
+                <w:rFonts w:ascii="微软雅黑" w:eastAsia="微软雅黑" w:hAnsi="微软雅黑"/>
+                <w:color w:val="444444"/>
+                <w:sz w:val="11"/>
+                <w:szCs w:val="11"/>
+              </w:rPr>
+            </w:pPr>
+            <w:r>
+              <w:rPr>
+                <w:rFonts w:ascii="微软雅黑" w:eastAsia="微软雅黑" w:hAnsi="微软雅黑"/>
+                <w:color w:val="444444"/>
+                <w:sz w:val="11"/>
+                <w:szCs w:val="11"/>
+              </w:rPr>
+              <w:t xml:space="preserve">            'RETURNURL' =&gt; '123',</w:t>
+            </w:r>
+            <w:r>
+              <w:rPr>
+                <w:rFonts w:ascii="微软雅黑" w:eastAsia="微软雅黑" w:hAnsi="微软雅黑"/>
+                <w:color w:val="444444"/>
+                <w:sz w:val="11"/>
+                <w:szCs w:val="11"/>
+              </w:rPr>
+              <w:t xml:space="preserve"> </w:t>
+            </w:r>
+            <w:r>
+              <w:rPr>
+                <w:rFonts w:ascii="微软雅黑" w:eastAsia="微软雅黑" w:hAnsi="微软雅黑" w:hint="eastAsia"/>
+                <w:color w:val="444444"/>
+                <w:sz w:val="11"/>
+                <w:szCs w:val="11"/>
+              </w:rPr>
+              <w:t>//回调地址</w:t>
+            </w:r>
+          </w:p>
+          <w:p>
+            <w:pPr>
+              <w:wordWrap w:val="0"/>
+              <w:jc w:val="left"/>
+              <w:rPr>
+                <w:rFonts w:ascii="微软雅黑" w:eastAsia="微软雅黑" w:hAnsi="微软雅黑"/>
+                <w:color w:val="444444"/>
+                <w:sz w:val="11"/>
+                <w:szCs w:val="11"/>
+              </w:rPr>
+            </w:pPr>
+            <w:r>
+              <w:rPr>
+                <w:rFonts w:ascii="微软雅黑" w:eastAsia="微软雅黑" w:hAnsi="微软雅黑"/>
+                <w:color w:val="444444"/>
+                <w:sz w:val="11"/>
+                <w:szCs w:val="11"/>
+              </w:rPr>
+              <w:t xml:space="preserve">            'CUSTMNGRNO' =&gt; '',</w:t>
+            </w:r>
+          </w:p>
+          <w:p>
+            <w:pPr>
+              <w:wordWrap w:val="0"/>
+              <w:jc w:val="left"/>
+              <w:rPr>
+                <w:rFonts w:ascii="微软雅黑" w:eastAsia="微软雅黑" w:hAnsi="微软雅黑"/>
+                <w:color w:val="444444"/>
+                <w:sz w:val="11"/>
+                <w:szCs w:val="11"/>
+              </w:rPr>
+            </w:pPr>
+            <w:r>
+              <w:rPr>
+                <w:rFonts w:ascii="微软雅黑" w:eastAsia="微软雅黑" w:hAnsi="微软雅黑"/>
+                <w:color w:val="444444"/>
+                <w:sz w:val="11"/>
+                <w:szCs w:val="11"/>
+              </w:rPr>
+              <w:t xml:space="preserve">            'EXT_FILED1' =&gt; '',</w:t>
+            </w:r>
+          </w:p>
+          <w:p>
+            <w:pPr>
+              <w:wordWrap w:val="0"/>
+              <w:jc w:val="left"/>
+              <w:rPr>
+                <w:rFonts w:ascii="微软雅黑" w:eastAsia="微软雅黑" w:hAnsi="微软雅黑"/>
+                <w:color w:val="444444"/>
+                <w:sz w:val="11"/>
+                <w:szCs w:val="11"/>
+              </w:rPr>
+            </w:pPr>
+            <w:r>
+              <w:rPr>
+                <w:rFonts w:ascii="微软雅黑" w:eastAsia="微软雅黑" w:hAnsi="微软雅黑"/>
+                <w:color w:val="444444"/>
+                <w:sz w:val="11"/>
+                <w:szCs w:val="11"/>
+              </w:rPr>
+              <w:t xml:space="preserve">            'EXT_FILED2' =&gt; '',</w:t>
+            </w:r>
+          </w:p>
+          <w:p>
+            <w:pPr>
+              <w:wordWrap w:val="0"/>
+              <w:jc w:val="left"/>
+              <w:rPr>
+                <w:rFonts w:ascii="微软雅黑" w:eastAsia="微软雅黑" w:hAnsi="微软雅黑"/>
+                <w:color w:val="444444"/>
+                <w:sz w:val="11"/>
+                <w:szCs w:val="11"/>
+              </w:rPr>
+            </w:pPr>
+            <w:r>
+              <w:rPr>
+                <w:rFonts w:ascii="微软雅黑" w:eastAsia="微软雅黑" w:hAnsi="微软雅黑"/>
+                <w:color w:val="444444"/>
+                <w:sz w:val="11"/>
+                <w:szCs w:val="11"/>
+              </w:rPr>
+              <w:t xml:space="preserve">            'EXT_FILED3' =&gt; '',</w:t>
+            </w:r>
+          </w:p>
+          <w:p>
+            <w:pPr>
+              <w:wordWrap w:val="0"/>
+              <w:jc w:val="left"/>
+              <w:rPr>
+                <w:rFonts w:ascii="微软雅黑" w:eastAsia="微软雅黑" w:hAnsi="微软雅黑"/>
+                <w:color w:val="444444"/>
                 <w:szCs w:val="21"/>
               </w:rPr>
-              <w:t>）</w:t>
+            </w:pPr>
+            <w:r>
+              <w:rPr>
+                <w:rFonts w:ascii="微软雅黑" w:eastAsia="微软雅黑" w:hAnsi="微软雅黑"/>
+                <w:color w:val="444444"/>
+                <w:sz w:val="11"/>
+                <w:szCs w:val="11"/>
+              </w:rPr>
+              <w:t xml:space="preserve">        );</w:t>
             </w:r>
           </w:p>
         </w:tc>
@@ -3176,15 +3028,9 @@
     <w:p/>
     <w:p>
       <w:r>
-        <w:br w:type="page"/>
-      </w:r>
-    </w:p>
-    <w:p>
-      <w:r>
-        <w:rPr>
-          <w:rFonts w:hint="eastAsia"/>
-        </w:rPr>
-        <w:lastRenderedPageBreak/>
+        <w:rPr>
+          <w:rFonts w:hint="eastAsia"/>
+        </w:rPr>
         <w:t>返回值</w:t>
       </w:r>
     </w:p>
@@ -3419,6 +3265,7 @@
                 <w:sz w:val="15"/>
                 <w:szCs w:val="15"/>
               </w:rPr>
+              <w:lastRenderedPageBreak/>
               <w:t>$</w:t>
             </w:r>
             <w:proofErr w:type="spellStart"/>
@@ -3609,84 +3456,395 @@
       </w:tr>
     </w:tbl>
     <w:p/>
-    <w:p/>
-    <w:p/>
+    <w:p>
+      <w:r>
+        <w:rPr>
+          <w:rFonts w:hint="eastAsia"/>
+        </w:rPr>
+        <w:t>表单实例：</w:t>
+      </w:r>
+    </w:p>
     <w:p>
       <w:pPr>
-        <w:pStyle w:val="2"/>
-        <w:rPr>
-          <w:rStyle w:val="4Char"/>
+        <w:pStyle w:val="HTML"/>
+        <w:shd w:val="clear" w:color="auto" w:fill="2B2B2B"/>
+        <w:rPr>
+          <w:rFonts w:ascii="Consolas" w:hAnsi="Consolas"/>
+          <w:color w:val="A9B7C6"/>
+          <w:sz w:val="27"/>
+          <w:szCs w:val="27"/>
         </w:rPr>
       </w:pPr>
       <w:r>
         <w:rPr>
-          <w:rStyle w:val="4Char"/>
-          <w:rFonts w:hint="eastAsia"/>
-        </w:rPr>
-        <w:t>2</w:t>
-      </w:r>
-      <w:r>
-        <w:rPr>
-          <w:rStyle w:val="4Char"/>
-          <w:rFonts w:hint="eastAsia"/>
-        </w:rPr>
-        <w:t>．</w:t>
-      </w:r>
-      <w:r>
-        <w:rPr>
-          <w:rStyle w:val="4Char"/>
-          <w:rFonts w:hint="eastAsia"/>
-        </w:rPr>
-        <w:t>3DES</w:t>
-      </w:r>
-      <w:r>
-        <w:rPr>
-          <w:rStyle w:val="4Char"/>
-          <w:rFonts w:hint="eastAsia"/>
-        </w:rPr>
-        <w:t>加密解密类</w:t>
-      </w:r>
-      <w:r>
-        <w:rPr>
-          <w:rStyle w:val="4Char"/>
-          <w:rFonts w:hint="eastAsia"/>
-        </w:rPr>
-        <w:t xml:space="preserve"> </w:t>
-      </w:r>
-    </w:p>
-    <w:p>
-      <w:r>
-        <w:rPr>
-          <w:rFonts w:hint="eastAsia"/>
-        </w:rPr>
-        <w:t>(</w:t>
-      </w:r>
-      <w:r>
-        <w:t>app/Lib/</w:t>
-      </w:r>
-      <w:r>
-        <w:rPr>
-          <w:rFonts w:hint="eastAsia"/>
-        </w:rPr>
-        <w:t>Crypt</w:t>
-      </w:r>
-      <w:r>
-        <w:t>3Des.php</w:t>
-      </w:r>
-      <w:r>
-        <w:t xml:space="preserve">  </w:t>
-      </w:r>
-      <w:r>
-        <w:rPr>
-          <w:rFonts w:hint="eastAsia"/>
-        </w:rPr>
-        <w:t>无需用户直接操作</w:t>
-      </w:r>
-      <w:r>
-        <w:rPr>
-          <w:rFonts w:hint="eastAsia"/>
-        </w:rPr>
-        <w:t>)</w:t>
+          <w:rFonts w:ascii="Consolas" w:hAnsi="Consolas"/>
+          <w:color w:val="E8BF6A"/>
+          <w:sz w:val="27"/>
+          <w:szCs w:val="27"/>
+        </w:rPr>
+        <w:t xml:space="preserve">&lt;form </w:t>
+      </w:r>
+      <w:r>
+        <w:rPr>
+          <w:rFonts w:ascii="Consolas" w:hAnsi="Consolas"/>
+          <w:color w:val="BABABA"/>
+          <w:sz w:val="27"/>
+          <w:szCs w:val="27"/>
+        </w:rPr>
+        <w:t>name=</w:t>
+      </w:r>
+      <w:r>
+        <w:rPr>
+          <w:rFonts w:ascii="Consolas" w:hAnsi="Consolas"/>
+          <w:color w:val="A5C261"/>
+          <w:sz w:val="27"/>
+          <w:szCs w:val="27"/>
+        </w:rPr>
+        <w:t>"</w:t>
+      </w:r>
+      <w:proofErr w:type="spellStart"/>
+      <w:r>
+        <w:rPr>
+          <w:rFonts w:ascii="Consolas" w:hAnsi="Consolas"/>
+          <w:color w:val="A5C261"/>
+          <w:sz w:val="27"/>
+          <w:szCs w:val="27"/>
+        </w:rPr>
+        <w:t>ogwForm</w:t>
+      </w:r>
+      <w:proofErr w:type="spellEnd"/>
+      <w:r>
+        <w:rPr>
+          <w:rFonts w:ascii="Consolas" w:hAnsi="Consolas"/>
+          <w:color w:val="A5C261"/>
+          <w:sz w:val="27"/>
+          <w:szCs w:val="27"/>
+        </w:rPr>
+        <w:t xml:space="preserve">" </w:t>
+      </w:r>
+      <w:r>
+        <w:rPr>
+          <w:rFonts w:ascii="Consolas" w:hAnsi="Consolas"/>
+          <w:color w:val="BABABA"/>
+          <w:sz w:val="27"/>
+          <w:szCs w:val="27"/>
+        </w:rPr>
+        <w:t>method=</w:t>
+      </w:r>
+      <w:r>
+        <w:rPr>
+          <w:rFonts w:ascii="Consolas" w:hAnsi="Consolas"/>
+          <w:color w:val="A5C261"/>
+          <w:sz w:val="27"/>
+          <w:szCs w:val="27"/>
+        </w:rPr>
+        <w:t xml:space="preserve">"post" </w:t>
+      </w:r>
+      <w:r>
+        <w:rPr>
+          <w:rFonts w:ascii="Consolas" w:hAnsi="Consolas"/>
+          <w:color w:val="BABABA"/>
+          <w:sz w:val="27"/>
+          <w:szCs w:val="27"/>
+        </w:rPr>
+        <w:t>action=</w:t>
+      </w:r>
+      <w:r>
+        <w:rPr>
+          <w:rFonts w:ascii="Consolas" w:hAnsi="Consolas"/>
+          <w:color w:val="A5C261"/>
+          <w:sz w:val="27"/>
+          <w:szCs w:val="27"/>
+        </w:rPr>
+        <w:t>"http://183.63.131.106:40015/extServiceTest/ghbExtService.do"</w:t>
+      </w:r>
+      <w:r>
+        <w:rPr>
+          <w:rFonts w:ascii="Consolas" w:hAnsi="Consolas"/>
+          <w:color w:val="E8BF6A"/>
+          <w:sz w:val="27"/>
+          <w:szCs w:val="27"/>
+        </w:rPr>
+        <w:t>&gt;</w:t>
+      </w:r>
+      <w:r>
+        <w:rPr>
+          <w:rFonts w:ascii="Consolas" w:hAnsi="Consolas"/>
+          <w:color w:val="E8BF6A"/>
+          <w:sz w:val="27"/>
+          <w:szCs w:val="27"/>
+        </w:rPr>
+        <w:br/>
+        <w:t xml:space="preserve">    &lt;input </w:t>
+      </w:r>
+      <w:r>
+        <w:rPr>
+          <w:rFonts w:ascii="Consolas" w:hAnsi="Consolas"/>
+          <w:color w:val="BABABA"/>
+          <w:sz w:val="27"/>
+          <w:szCs w:val="27"/>
+        </w:rPr>
+        <w:t>type=</w:t>
+      </w:r>
+      <w:r>
+        <w:rPr>
+          <w:rFonts w:ascii="Consolas" w:hAnsi="Consolas"/>
+          <w:color w:val="A5C261"/>
+          <w:sz w:val="27"/>
+          <w:szCs w:val="27"/>
+        </w:rPr>
+        <w:t xml:space="preserve">"hidden" </w:t>
+      </w:r>
+      <w:r>
+        <w:rPr>
+          <w:rFonts w:ascii="Consolas" w:hAnsi="Consolas"/>
+          <w:color w:val="BABABA"/>
+          <w:sz w:val="27"/>
+          <w:szCs w:val="27"/>
+        </w:rPr>
+        <w:t>name=</w:t>
+      </w:r>
+      <w:r>
+        <w:rPr>
+          <w:rFonts w:ascii="Consolas" w:hAnsi="Consolas"/>
+          <w:color w:val="A5C261"/>
+          <w:sz w:val="27"/>
+          <w:szCs w:val="27"/>
+        </w:rPr>
+        <w:t>"</w:t>
+      </w:r>
+      <w:proofErr w:type="spellStart"/>
+      <w:r>
+        <w:rPr>
+          <w:rFonts w:ascii="Consolas" w:hAnsi="Consolas"/>
+          <w:color w:val="A5C261"/>
+          <w:sz w:val="27"/>
+          <w:szCs w:val="27"/>
+        </w:rPr>
+        <w:t>RequestData</w:t>
+      </w:r>
+      <w:proofErr w:type="spellEnd"/>
+      <w:r>
+        <w:rPr>
+          <w:rFonts w:ascii="Consolas" w:hAnsi="Consolas"/>
+          <w:color w:val="A5C261"/>
+          <w:sz w:val="27"/>
+          <w:szCs w:val="27"/>
+        </w:rPr>
+        <w:t xml:space="preserve">" </w:t>
+      </w:r>
+      <w:r>
+        <w:rPr>
+          <w:rFonts w:ascii="Consolas" w:hAnsi="Consolas"/>
+          <w:color w:val="BABABA"/>
+          <w:sz w:val="27"/>
+          <w:szCs w:val="27"/>
+        </w:rPr>
+        <w:t>value=</w:t>
+      </w:r>
+      <w:r>
+        <w:rPr>
+          <w:rFonts w:ascii="Consolas" w:hAnsi="Consolas"/>
+          <w:color w:val="A5C261"/>
+          <w:sz w:val="27"/>
+          <w:szCs w:val="27"/>
+        </w:rPr>
+        <w:t>'001X11          000002560CE65387C4DCA72213036A6B9C4A1BD47BFA28168739D4CF112639022885D4CDCEF99F9FFCD4286535AF665E1F8B5B9CD761648F5BD36C62F9A079E4524C584918EAFE948D2AF4D9EC5F0B91CA697FBFF662272614FB95C423BB67E40D4CDA76530A9B8B53E58483091A8937ABFE13773AADF5A06A233A62B2F7329DDF8FC83B&lt;?xml version="1.0" encoding="utf-8"?&gt;&lt;Document&gt;&lt;header&gt;&lt;channelCode&gt;P2P174&lt;/channelCode&gt;&lt;channelFlow&gt;P2P17420170602042eVjC2uS0OeQ&lt;/channelFlow&gt;&lt;channelDate&gt;20170602&lt;/channelDate&gt;&lt;channelTime&gt;164820&lt;/channelTime&gt;&lt;encryptData&gt;&lt;/encryptData&gt;&lt;/header&gt;&lt;body&gt;&lt;TRANSCODE&gt;OGW00042&lt;/TRANSCODE&gt;&lt;XMLPARA&gt;+X2br6lee+grGi6GWUfT+UbDSfsoB2yQwt2cWC4+ZYZ9qaO0ty3TB9611W7ZMyB9HnuZDl</w:t>
+      </w:r>
+      <w:r>
+        <w:rPr>
+          <w:rFonts w:ascii="Consolas" w:hAnsi="Consolas"/>
+          <w:color w:val="A5C261"/>
+          <w:sz w:val="27"/>
+          <w:szCs w:val="27"/>
+        </w:rPr>
+        <w:lastRenderedPageBreak/>
+        <w:t xml:space="preserve">MLVjKD4faRsh2NVCOShvm0rkhGBPGcvaenTCBzD9dePAQ2nts0I7ryFV028MRK0JsqAu37iNP8PsP/5fctJwnKVza0lADUx8Ejb2nEGB/m+j7GTmsAGPyQSebrtKKJPmCCGjQjd4VVE72c/bZjY3zIXS+D4HQlDxW8j578JBBNK7LVta3/Cw5Tce8WyvefWX6f3xkBTQFGRx9RjfbV64d+SS8NXJWQM8AWIrMI9kvAjWSG1YkowCk+26+fYvKYQVlmICChaXdqb8SxWeR9Eea9uVVrJZdaJL/hITJgZFrQjoxrSfM83b2q5HPIBOmqBagoALUawWZy6YY/mG4YZAAjrxP2n4bcKRZibGlr7Wk1mXEmuGbgwT0cSYcv/FyewOcmfD5tX8wl7Qo8JQ==&lt;/XMLPARA&gt;&lt;/body&gt;&lt;/Document&gt;' </w:t>
+      </w:r>
+      <w:r>
+        <w:rPr>
+          <w:rFonts w:ascii="Consolas" w:hAnsi="Consolas"/>
+          <w:color w:val="BABABA"/>
+          <w:sz w:val="27"/>
+          <w:szCs w:val="27"/>
+        </w:rPr>
+        <w:t>encoding=</w:t>
+      </w:r>
+      <w:r>
+        <w:rPr>
+          <w:rFonts w:ascii="Consolas" w:hAnsi="Consolas"/>
+          <w:color w:val="A5C261"/>
+          <w:sz w:val="27"/>
+          <w:szCs w:val="27"/>
+        </w:rPr>
+        <w:t>"utf-8"</w:t>
+      </w:r>
+      <w:r>
+        <w:rPr>
+          <w:rFonts w:ascii="Consolas" w:hAnsi="Consolas"/>
+          <w:color w:val="E8BF6A"/>
+          <w:sz w:val="27"/>
+          <w:szCs w:val="27"/>
+        </w:rPr>
+        <w:t>&gt;</w:t>
+      </w:r>
+      <w:r>
+        <w:rPr>
+          <w:rFonts w:ascii="Consolas" w:hAnsi="Consolas"/>
+          <w:color w:val="E8BF6A"/>
+          <w:sz w:val="27"/>
+          <w:szCs w:val="27"/>
+        </w:rPr>
+        <w:br/>
+        <w:t xml:space="preserve">    &lt;input </w:t>
+      </w:r>
+      <w:r>
+        <w:rPr>
+          <w:rFonts w:ascii="Consolas" w:hAnsi="Consolas"/>
+          <w:color w:val="BABABA"/>
+          <w:sz w:val="27"/>
+          <w:szCs w:val="27"/>
+        </w:rPr>
+        <w:t>type=</w:t>
+      </w:r>
+      <w:r>
+        <w:rPr>
+          <w:rFonts w:ascii="Consolas" w:hAnsi="Consolas"/>
+          <w:color w:val="A5C261"/>
+          <w:sz w:val="27"/>
+          <w:szCs w:val="27"/>
+        </w:rPr>
+        <w:t xml:space="preserve">"hidden" </w:t>
+      </w:r>
+      <w:r>
+        <w:rPr>
+          <w:rFonts w:ascii="Consolas" w:hAnsi="Consolas"/>
+          <w:color w:val="BABABA"/>
+          <w:sz w:val="27"/>
+          <w:szCs w:val="27"/>
+        </w:rPr>
+        <w:t>name=</w:t>
+      </w:r>
+      <w:r>
+        <w:rPr>
+          <w:rFonts w:ascii="Consolas" w:hAnsi="Consolas"/>
+          <w:color w:val="A5C261"/>
+          <w:sz w:val="27"/>
+          <w:szCs w:val="27"/>
+        </w:rPr>
+        <w:t>"</w:t>
+      </w:r>
+      <w:proofErr w:type="spellStart"/>
+      <w:r>
+        <w:rPr>
+          <w:rFonts w:ascii="Consolas" w:hAnsi="Consolas"/>
+          <w:color w:val="A5C261"/>
+          <w:sz w:val="27"/>
+          <w:szCs w:val="27"/>
+        </w:rPr>
+        <w:t>transCode</w:t>
+      </w:r>
+      <w:proofErr w:type="spellEnd"/>
+      <w:r>
+        <w:rPr>
+          <w:rFonts w:ascii="Consolas" w:hAnsi="Consolas"/>
+          <w:color w:val="A5C261"/>
+          <w:sz w:val="27"/>
+          <w:szCs w:val="27"/>
+        </w:rPr>
+        <w:t xml:space="preserve">" </w:t>
+      </w:r>
+      <w:r>
+        <w:rPr>
+          <w:rFonts w:ascii="Consolas" w:hAnsi="Consolas"/>
+          <w:color w:val="BABABA"/>
+          <w:sz w:val="27"/>
+          <w:szCs w:val="27"/>
+        </w:rPr>
+        <w:t>value=</w:t>
+      </w:r>
+      <w:r>
+        <w:rPr>
+          <w:rFonts w:ascii="Consolas" w:hAnsi="Consolas"/>
+          <w:color w:val="A5C261"/>
+          <w:sz w:val="27"/>
+          <w:szCs w:val="27"/>
+        </w:rPr>
+        <w:t>"OGW00042"</w:t>
+      </w:r>
+      <w:r>
+        <w:rPr>
+          <w:rFonts w:ascii="Consolas" w:hAnsi="Consolas"/>
+          <w:color w:val="E8BF6A"/>
+          <w:sz w:val="27"/>
+          <w:szCs w:val="27"/>
+        </w:rPr>
+        <w:t>&gt;</w:t>
+      </w:r>
+      <w:r>
+        <w:rPr>
+          <w:rFonts w:ascii="Consolas" w:hAnsi="Consolas"/>
+          <w:color w:val="E8BF6A"/>
+          <w:sz w:val="27"/>
+          <w:szCs w:val="27"/>
+        </w:rPr>
+        <w:br/>
+        <w:t xml:space="preserve">    &lt;input </w:t>
+      </w:r>
+      <w:r>
+        <w:rPr>
+          <w:rFonts w:ascii="Consolas" w:hAnsi="Consolas"/>
+          <w:color w:val="BABABA"/>
+          <w:sz w:val="27"/>
+          <w:szCs w:val="27"/>
+        </w:rPr>
+        <w:t>type=</w:t>
+      </w:r>
+      <w:r>
+        <w:rPr>
+          <w:rFonts w:ascii="Consolas" w:hAnsi="Consolas"/>
+          <w:color w:val="A5C261"/>
+          <w:sz w:val="27"/>
+          <w:szCs w:val="27"/>
+        </w:rPr>
+        <w:t xml:space="preserve">"submit" </w:t>
+      </w:r>
+      <w:r>
+        <w:rPr>
+          <w:rFonts w:ascii="Consolas" w:hAnsi="Consolas"/>
+          <w:color w:val="BABABA"/>
+          <w:sz w:val="27"/>
+          <w:szCs w:val="27"/>
+        </w:rPr>
+        <w:t>value=</w:t>
+      </w:r>
+      <w:r>
+        <w:rPr>
+          <w:rFonts w:ascii="Consolas" w:hAnsi="Consolas"/>
+          <w:color w:val="A5C261"/>
+          <w:sz w:val="27"/>
+          <w:szCs w:val="27"/>
+        </w:rPr>
+        <w:t>"TEST"</w:t>
+      </w:r>
+      <w:r>
+        <w:rPr>
+          <w:rFonts w:ascii="Consolas" w:hAnsi="Consolas"/>
+          <w:color w:val="E8BF6A"/>
+          <w:sz w:val="27"/>
+          <w:szCs w:val="27"/>
+        </w:rPr>
+        <w:t>&gt;</w:t>
+      </w:r>
+      <w:r>
+        <w:rPr>
+          <w:rFonts w:ascii="Consolas" w:hAnsi="Consolas"/>
+          <w:color w:val="E8BF6A"/>
+          <w:sz w:val="27"/>
+          <w:szCs w:val="27"/>
+        </w:rPr>
+        <w:br/>
+        <w:t>&lt;/form&gt;</w:t>
       </w:r>
     </w:p>
     <w:p/>
@@ -3702,7 +3860,7 @@
           <w:rStyle w:val="4Char"/>
           <w:rFonts w:hint="eastAsia"/>
         </w:rPr>
-        <w:t>3</w:t>
+        <w:t>2</w:t>
       </w:r>
       <w:r>
         <w:rPr>
@@ -3716,14 +3874,21 @@
           <w:rStyle w:val="4Char"/>
           <w:rFonts w:hint="eastAsia"/>
         </w:rPr>
-        <w:t>RSA</w:t>
+        <w:t>3DES</w:t>
       </w:r>
       <w:r>
         <w:rPr>
           <w:rStyle w:val="4Char"/>
           <w:rFonts w:hint="eastAsia"/>
         </w:rPr>
-        <w:t>签名验签类</w:t>
+        <w:t>加密解密类</w:t>
+      </w:r>
+      <w:r>
+        <w:rPr>
+          <w:rStyle w:val="4Char"/>
+          <w:rFonts w:hint="eastAsia"/>
+        </w:rPr>
+        <w:t xml:space="preserve"> </w:t>
       </w:r>
     </w:p>
     <w:p>
@@ -3736,11 +3901,15 @@
       <w:r>
         <w:t>app/Lib/</w:t>
       </w:r>
-      <w:proofErr w:type="spellStart"/>
-      <w:r>
-        <w:t>RSA.php</w:t>
-      </w:r>
-      <w:proofErr w:type="spellEnd"/>
+      <w:r>
+        <w:rPr>
+          <w:rFonts w:hint="eastAsia"/>
+        </w:rPr>
+        <w:t>Crypt</w:t>
+      </w:r>
+      <w:r>
+        <w:t>3Des.php</w:t>
+      </w:r>
       <w:r>
         <w:t xml:space="preserve">  </w:t>
       </w:r>
@@ -3770,6 +3939,74 @@
           <w:rStyle w:val="4Char"/>
           <w:rFonts w:hint="eastAsia"/>
         </w:rPr>
+        <w:t>3</w:t>
+      </w:r>
+      <w:r>
+        <w:rPr>
+          <w:rStyle w:val="4Char"/>
+          <w:rFonts w:hint="eastAsia"/>
+        </w:rPr>
+        <w:t>．</w:t>
+      </w:r>
+      <w:r>
+        <w:rPr>
+          <w:rStyle w:val="4Char"/>
+          <w:rFonts w:hint="eastAsia"/>
+        </w:rPr>
+        <w:t>RSA</w:t>
+      </w:r>
+      <w:r>
+        <w:rPr>
+          <w:rStyle w:val="4Char"/>
+          <w:rFonts w:hint="eastAsia"/>
+        </w:rPr>
+        <w:t>签名验签类</w:t>
+      </w:r>
+    </w:p>
+    <w:p>
+      <w:r>
+        <w:rPr>
+          <w:rFonts w:hint="eastAsia"/>
+        </w:rPr>
+        <w:t>(</w:t>
+      </w:r>
+      <w:r>
+        <w:t>app/Lib/</w:t>
+      </w:r>
+      <w:proofErr w:type="spellStart"/>
+      <w:r>
+        <w:t>RSA.php</w:t>
+      </w:r>
+      <w:proofErr w:type="spellEnd"/>
+      <w:r>
+        <w:t xml:space="preserve">  </w:t>
+      </w:r>
+      <w:r>
+        <w:rPr>
+          <w:rFonts w:hint="eastAsia"/>
+        </w:rPr>
+        <w:t>无需用户直接操作</w:t>
+      </w:r>
+      <w:r>
+        <w:rPr>
+          <w:rFonts w:hint="eastAsia"/>
+        </w:rPr>
+        <w:t>)</w:t>
+      </w:r>
+    </w:p>
+    <w:p/>
+    <w:p>
+      <w:pPr>
+        <w:pStyle w:val="2"/>
+        <w:rPr>
+          <w:rStyle w:val="4Char"/>
+        </w:rPr>
+      </w:pPr>
+      <w:r>
+        <w:rPr>
+          <w:rStyle w:val="4Char"/>
+          <w:rFonts w:hint="eastAsia"/>
+        </w:rPr>
         <w:t>4</w:t>
       </w:r>
       <w:r>
@@ -3782,9 +4019,15 @@
       <w:r>
         <w:rPr>
           <w:rStyle w:val="4Char"/>
-          <w:rFonts w:hint="eastAsia"/>
-        </w:rPr>
-        <w:t xml:space="preserve"> http</w:t>
+        </w:rPr>
+        <w:t>H</w:t>
+      </w:r>
+      <w:r>
+        <w:rPr>
+          <w:rStyle w:val="4Char"/>
+          <w:rFonts w:hint="eastAsia"/>
+        </w:rPr>
+        <w:t>ttp</w:t>
       </w:r>
       <w:r>
         <w:rPr>
@@ -4617,6 +4860,89 @@
       <w:iCs/>
     </w:rPr>
   </w:style>
+  <w:style w:type="character" w:styleId="a5">
+    <w:name w:val="annotation reference"/>
+    <w:basedOn w:val="a0"/>
+    <w:uiPriority w:val="99"/>
+    <w:semiHidden/>
+    <w:unhideWhenUsed/>
+    <w:rsid w:val="00D91712"/>
+    <w:rPr>
+      <w:sz w:val="21"/>
+      <w:szCs w:val="21"/>
+    </w:rPr>
+  </w:style>
+  <w:style w:type="paragraph" w:styleId="a6">
+    <w:name w:val="annotation text"/>
+    <w:basedOn w:val="a"/>
+    <w:link w:val="Char"/>
+    <w:uiPriority w:val="99"/>
+    <w:semiHidden/>
+    <w:unhideWhenUsed/>
+    <w:rsid w:val="00D91712"/>
+    <w:pPr>
+      <w:jc w:val="left"/>
+    </w:pPr>
+  </w:style>
+  <w:style w:type="character" w:customStyle="1" w:styleId="Char">
+    <w:name w:val="批注文字 Char"/>
+    <w:basedOn w:val="a0"/>
+    <w:link w:val="a6"/>
+    <w:uiPriority w:val="99"/>
+    <w:semiHidden/>
+    <w:rsid w:val="00D91712"/>
+  </w:style>
+  <w:style w:type="paragraph" w:styleId="a7">
+    <w:name w:val="annotation subject"/>
+    <w:basedOn w:val="a6"/>
+    <w:next w:val="a6"/>
+    <w:link w:val="Char0"/>
+    <w:uiPriority w:val="99"/>
+    <w:semiHidden/>
+    <w:unhideWhenUsed/>
+    <w:rsid w:val="00D91712"/>
+    <w:rPr>
+      <w:b/>
+      <w:bCs/>
+    </w:rPr>
+  </w:style>
+  <w:style w:type="character" w:customStyle="1" w:styleId="Char0">
+    <w:name w:val="批注主题 Char"/>
+    <w:basedOn w:val="Char"/>
+    <w:link w:val="a7"/>
+    <w:uiPriority w:val="99"/>
+    <w:semiHidden/>
+    <w:rsid w:val="00D91712"/>
+    <w:rPr>
+      <w:b/>
+      <w:bCs/>
+    </w:rPr>
+  </w:style>
+  <w:style w:type="paragraph" w:styleId="a8">
+    <w:name w:val="Balloon Text"/>
+    <w:basedOn w:val="a"/>
+    <w:link w:val="Char1"/>
+    <w:uiPriority w:val="99"/>
+    <w:semiHidden/>
+    <w:unhideWhenUsed/>
+    <w:rsid w:val="00D91712"/>
+    <w:rPr>
+      <w:sz w:val="18"/>
+      <w:szCs w:val="18"/>
+    </w:rPr>
+  </w:style>
+  <w:style w:type="character" w:customStyle="1" w:styleId="Char1">
+    <w:name w:val="批注框文本 Char"/>
+    <w:basedOn w:val="a0"/>
+    <w:link w:val="a8"/>
+    <w:uiPriority w:val="99"/>
+    <w:semiHidden/>
+    <w:rsid w:val="00D91712"/>
+    <w:rPr>
+      <w:sz w:val="18"/>
+      <w:szCs w:val="18"/>
+    </w:rPr>
+  </w:style>
 </w:styles>
 </file>
 
